--- a/lab_notebook/output/Henkanaththegedara et al 2016_KF.docx
+++ b/lab_notebook/output/Henkanaththegedara et al 2016_KF.docx
@@ -52,14 +52,25 @@
         </w:rPr>
         <w:t>Running head: “</w:t>
       </w:r>
-      <w:r>
-        <w:rPr>
-          <w:rFonts w:ascii="Times New Roman" w:hAnsi="Times New Roman" w:cs="Times New Roman"/>
-          <w:color w:val="000000" w:themeColor="text1"/>
-          <w:sz w:val="24"/>
-          <w:szCs w:val="24"/>
-        </w:rPr>
-        <w:t xml:space="preserve">Mesocosm experiments revealed variable effects of </w:t>
+      <w:proofErr w:type="spellStart"/>
+      <w:r>
+        <w:rPr>
+          <w:rFonts w:ascii="Times New Roman" w:hAnsi="Times New Roman" w:cs="Times New Roman"/>
+          <w:color w:val="000000" w:themeColor="text1"/>
+          <w:sz w:val="24"/>
+          <w:szCs w:val="24"/>
+        </w:rPr>
+        <w:t>Mesocosm</w:t>
+      </w:r>
+      <w:proofErr w:type="spellEnd"/>
+      <w:r>
+        <w:rPr>
+          <w:rFonts w:ascii="Times New Roman" w:hAnsi="Times New Roman" w:cs="Times New Roman"/>
+          <w:color w:val="000000" w:themeColor="text1"/>
+          <w:sz w:val="24"/>
+          <w:szCs w:val="24"/>
+        </w:rPr>
+        <w:t xml:space="preserve"> experiments revealed variable effects of </w:t>
       </w:r>
       <w:r>
         <w:rPr>
@@ -110,6 +121,7 @@
           <w:szCs w:val="28"/>
         </w:rPr>
       </w:pPr>
+      <w:proofErr w:type="spellStart"/>
       <w:r>
         <w:rPr>
           <w:rFonts w:ascii="Times New Roman" w:hAnsi="Times New Roman" w:cs="Times New Roman"/>
@@ -117,8 +129,9 @@
           <w:sz w:val="28"/>
           <w:szCs w:val="28"/>
         </w:rPr>
-        <w:t xml:space="preserve">Mesocosm experiments revealed variable effects of </w:t>
-      </w:r>
+        <w:t>Mesocosm</w:t>
+      </w:r>
+      <w:proofErr w:type="spellEnd"/>
       <w:r>
         <w:rPr>
           <w:rFonts w:ascii="Times New Roman" w:hAnsi="Times New Roman" w:cs="Times New Roman"/>
@@ -126,7 +139,7 @@
           <w:sz w:val="28"/>
           <w:szCs w:val="28"/>
         </w:rPr>
-        <w:t>non-native</w:t>
+        <w:t xml:space="preserve"> experiments revealed variable effects of </w:t>
       </w:r>
       <w:r>
         <w:rPr>
@@ -135,6 +148,15 @@
           <w:sz w:val="28"/>
           <w:szCs w:val="28"/>
         </w:rPr>
+        <w:t>non-native</w:t>
+      </w:r>
+      <w:r>
+        <w:rPr>
+          <w:rFonts w:ascii="Times New Roman" w:hAnsi="Times New Roman" w:cs="Times New Roman"/>
+          <w:color w:val="000000" w:themeColor="text1"/>
+          <w:sz w:val="28"/>
+          <w:szCs w:val="28"/>
+        </w:rPr>
         <w:t xml:space="preserve"> crayfish on native crayfish and aquatic ecosystems</w:t>
       </w:r>
     </w:p>
@@ -159,15 +181,37 @@
           <w:szCs w:val="24"/>
         </w:rPr>
       </w:pPr>
-      <w:r>
-        <w:rPr>
-          <w:rFonts w:ascii="Times New Roman" w:hAnsi="Times New Roman" w:cs="Times New Roman"/>
-          <w:color w:val="000000" w:themeColor="text1"/>
-          <w:sz w:val="24"/>
-          <w:szCs w:val="24"/>
-        </w:rPr>
-        <w:t>Sujan Henkanaththegedara</w:t>
-      </w:r>
+      <w:proofErr w:type="spellStart"/>
+      <w:r>
+        <w:rPr>
+          <w:rFonts w:ascii="Times New Roman" w:hAnsi="Times New Roman" w:cs="Times New Roman"/>
+          <w:color w:val="000000" w:themeColor="text1"/>
+          <w:sz w:val="24"/>
+          <w:szCs w:val="24"/>
+        </w:rPr>
+        <w:t>Sujan</w:t>
+      </w:r>
+      <w:proofErr w:type="spellEnd"/>
+      <w:r>
+        <w:rPr>
+          <w:rFonts w:ascii="Times New Roman" w:hAnsi="Times New Roman" w:cs="Times New Roman"/>
+          <w:color w:val="000000" w:themeColor="text1"/>
+          <w:sz w:val="24"/>
+          <w:szCs w:val="24"/>
+        </w:rPr>
+        <w:t xml:space="preserve"> </w:t>
+      </w:r>
+      <w:proofErr w:type="spellStart"/>
+      <w:r>
+        <w:rPr>
+          <w:rFonts w:ascii="Times New Roman" w:hAnsi="Times New Roman" w:cs="Times New Roman"/>
+          <w:color w:val="000000" w:themeColor="text1"/>
+          <w:sz w:val="24"/>
+          <w:szCs w:val="24"/>
+        </w:rPr>
+        <w:t>Henkanaththegedara</w:t>
+      </w:r>
+      <w:proofErr w:type="spellEnd"/>
       <w:r>
         <w:rPr>
           <w:rFonts w:ascii="Times New Roman" w:hAnsi="Times New Roman" w:cs="Times New Roman"/>
@@ -184,7 +228,27 @@
           <w:sz w:val="24"/>
           <w:szCs w:val="24"/>
         </w:rPr>
-        <w:t xml:space="preserve">Kenneth Fortino, </w:t>
+        <w:t xml:space="preserve">Kenneth </w:t>
+      </w:r>
+      <w:proofErr w:type="spellStart"/>
+      <w:r>
+        <w:rPr>
+          <w:rFonts w:ascii="Times New Roman" w:hAnsi="Times New Roman" w:cs="Times New Roman"/>
+          <w:color w:val="000000" w:themeColor="text1"/>
+          <w:sz w:val="24"/>
+          <w:szCs w:val="24"/>
+        </w:rPr>
+        <w:t>Fortino</w:t>
+      </w:r>
+      <w:proofErr w:type="spellEnd"/>
+      <w:r>
+        <w:rPr>
+          <w:rFonts w:ascii="Times New Roman" w:hAnsi="Times New Roman" w:cs="Times New Roman"/>
+          <w:color w:val="000000" w:themeColor="text1"/>
+          <w:sz w:val="24"/>
+          <w:szCs w:val="24"/>
+        </w:rPr>
+        <w:t xml:space="preserve">, </w:t>
       </w:r>
       <w:r>
         <w:rPr>
@@ -240,8 +304,19 @@
           <w:sz w:val="24"/>
           <w:szCs w:val="24"/>
         </w:rPr>
-        <w:t xml:space="preserve"> and Jessica Hoak</w:t>
-      </w:r>
+        <w:t xml:space="preserve"> and Jessica </w:t>
+      </w:r>
+      <w:proofErr w:type="spellStart"/>
+      <w:r>
+        <w:rPr>
+          <w:rFonts w:ascii="Times New Roman" w:hAnsi="Times New Roman" w:cs="Times New Roman"/>
+          <w:color w:val="000000" w:themeColor="text1"/>
+          <w:sz w:val="24"/>
+          <w:szCs w:val="24"/>
+        </w:rPr>
+        <w:t>Hoak</w:t>
+      </w:r>
+      <w:proofErr w:type="spellEnd"/>
     </w:p>
     <w:p>
       <w:pPr>
@@ -387,7 +462,27 @@
           <w:sz w:val="24"/>
           <w:szCs w:val="24"/>
         </w:rPr>
-        <w:t xml:space="preserve">Kenneth Fortino- </w:t>
+        <w:t xml:space="preserve">Kenneth </w:t>
+      </w:r>
+      <w:proofErr w:type="spellStart"/>
+      <w:r>
+        <w:rPr>
+          <w:rFonts w:ascii="Times New Roman" w:hAnsi="Times New Roman" w:cs="Times New Roman"/>
+          <w:color w:val="000000" w:themeColor="text1"/>
+          <w:sz w:val="24"/>
+          <w:szCs w:val="24"/>
+        </w:rPr>
+        <w:t>Fortino</w:t>
+      </w:r>
+      <w:proofErr w:type="spellEnd"/>
+      <w:r>
+        <w:rPr>
+          <w:rFonts w:ascii="Times New Roman" w:hAnsi="Times New Roman" w:cs="Times New Roman"/>
+          <w:color w:val="000000" w:themeColor="text1"/>
+          <w:sz w:val="24"/>
+          <w:szCs w:val="24"/>
+        </w:rPr>
+        <w:t xml:space="preserve">- </w:t>
       </w:r>
       <w:hyperlink r:id="rId6" w:history="1">
         <w:r>
@@ -484,7 +579,31 @@
           <w:szCs w:val="24"/>
           <w:u w:val="none"/>
         </w:rPr>
-        <w:t xml:space="preserve">Jessica Hoak - </w:t>
+        <w:t xml:space="preserve">Jessica </w:t>
+      </w:r>
+      <w:proofErr w:type="spellStart"/>
+      <w:r>
+        <w:rPr>
+          <w:rStyle w:val="Hyperlink"/>
+          <w:rFonts w:ascii="Times New Roman" w:hAnsi="Times New Roman" w:cs="Times New Roman"/>
+          <w:color w:val="auto"/>
+          <w:sz w:val="24"/>
+          <w:szCs w:val="24"/>
+          <w:u w:val="none"/>
+        </w:rPr>
+        <w:t>Hoak</w:t>
+      </w:r>
+      <w:proofErr w:type="spellEnd"/>
+      <w:r>
+        <w:rPr>
+          <w:rStyle w:val="Hyperlink"/>
+          <w:rFonts w:ascii="Times New Roman" w:hAnsi="Times New Roman" w:cs="Times New Roman"/>
+          <w:color w:val="auto"/>
+          <w:sz w:val="24"/>
+          <w:szCs w:val="24"/>
+          <w:u w:val="none"/>
+        </w:rPr>
+        <w:t xml:space="preserve"> - </w:t>
       </w:r>
       <w:hyperlink r:id="rId9" w:history="1">
         <w:r>
@@ -713,7 +832,25 @@
           <w:sz w:val="24"/>
           <w:szCs w:val="24"/>
         </w:rPr>
-        <w:t xml:space="preserve"> of aquatic invertebrates in North America (   ) with about 50% of them threatened with extinction (</w:t>
+        <w:t xml:space="preserve"> of aquatic invertebrates in North America </w:t>
+      </w:r>
+      <w:proofErr w:type="gramStart"/>
+      <w:r>
+        <w:rPr>
+          <w:rFonts w:ascii="Times New Roman" w:hAnsi="Times New Roman" w:cs="Times New Roman"/>
+          <w:sz w:val="24"/>
+          <w:szCs w:val="24"/>
+        </w:rPr>
+        <w:t>(   )</w:t>
+      </w:r>
+      <w:proofErr w:type="gramEnd"/>
+      <w:r>
+        <w:rPr>
+          <w:rFonts w:ascii="Times New Roman" w:hAnsi="Times New Roman" w:cs="Times New Roman"/>
+          <w:sz w:val="24"/>
+          <w:szCs w:val="24"/>
+        </w:rPr>
+        <w:t xml:space="preserve"> with about 50% of them threatened with extinction (</w:t>
       </w:r>
       <w:r>
         <w:rPr>
@@ -729,15 +866,105 @@
           <w:sz w:val="24"/>
           <w:szCs w:val="24"/>
         </w:rPr>
-        <w:t xml:space="preserve">). Despite their very restricted distribution coupled with habitat loss, non-native crayfish impacts cause a serious threat to the existence of native crayfish (Taylor et al. 2007; Richmon et al. 2015). Non-native crayfish are typically much aggressive than native counterparts and may outcompete native species for limited food and shelter (  ). Additionally, non-native crayfish </w:t>
-      </w:r>
-      <w:r>
-        <w:rPr>
-          <w:rFonts w:ascii="Times New Roman" w:hAnsi="Times New Roman" w:cs="Times New Roman"/>
-          <w:sz w:val="24"/>
-          <w:szCs w:val="24"/>
-        </w:rPr>
-        <w:t xml:space="preserve">may degrade the quality of aquatic habitats, mainly due to removal of aquatic macrophytes and macroinvertebrates ( ), and also act as vectors for diseases such as crayfish plague ( ). </w:t>
+        <w:t xml:space="preserve">). Despite their very restricted distribution coupled with habitat loss, non-native crayfish impacts cause a serious threat to the existence of native crayfish (Taylor et al. 2007; </w:t>
+      </w:r>
+      <w:proofErr w:type="spellStart"/>
+      <w:r>
+        <w:rPr>
+          <w:rFonts w:ascii="Times New Roman" w:hAnsi="Times New Roman" w:cs="Times New Roman"/>
+          <w:sz w:val="24"/>
+          <w:szCs w:val="24"/>
+        </w:rPr>
+        <w:t>Richmon</w:t>
+      </w:r>
+      <w:proofErr w:type="spellEnd"/>
+      <w:r>
+        <w:rPr>
+          <w:rFonts w:ascii="Times New Roman" w:hAnsi="Times New Roman" w:cs="Times New Roman"/>
+          <w:sz w:val="24"/>
+          <w:szCs w:val="24"/>
+        </w:rPr>
+        <w:t xml:space="preserve"> et al. 2015). Non-native crayfish are typically much aggressive than native counterparts and may outcompete native species for limited food and shelter </w:t>
+      </w:r>
+      <w:proofErr w:type="gramStart"/>
+      <w:r>
+        <w:rPr>
+          <w:rFonts w:ascii="Times New Roman" w:hAnsi="Times New Roman" w:cs="Times New Roman"/>
+          <w:sz w:val="24"/>
+          <w:szCs w:val="24"/>
+        </w:rPr>
+        <w:t>(  )</w:t>
+      </w:r>
+      <w:proofErr w:type="gramEnd"/>
+      <w:r>
+        <w:rPr>
+          <w:rFonts w:ascii="Times New Roman" w:hAnsi="Times New Roman" w:cs="Times New Roman"/>
+          <w:sz w:val="24"/>
+          <w:szCs w:val="24"/>
+        </w:rPr>
+        <w:t xml:space="preserve">. Additionally, non-native crayfish </w:t>
+      </w:r>
+      <w:r>
+        <w:rPr>
+          <w:rFonts w:ascii="Times New Roman" w:hAnsi="Times New Roman" w:cs="Times New Roman"/>
+          <w:sz w:val="24"/>
+          <w:szCs w:val="24"/>
+        </w:rPr>
+        <w:t xml:space="preserve">may degrade the quality of aquatic habitats, mainly due to removal of aquatic </w:t>
+      </w:r>
+      <w:proofErr w:type="spellStart"/>
+      <w:r>
+        <w:rPr>
+          <w:rFonts w:ascii="Times New Roman" w:hAnsi="Times New Roman" w:cs="Times New Roman"/>
+          <w:sz w:val="24"/>
+          <w:szCs w:val="24"/>
+        </w:rPr>
+        <w:t>macrophytes</w:t>
+      </w:r>
+      <w:proofErr w:type="spellEnd"/>
+      <w:r>
+        <w:rPr>
+          <w:rFonts w:ascii="Times New Roman" w:hAnsi="Times New Roman" w:cs="Times New Roman"/>
+          <w:sz w:val="24"/>
+          <w:szCs w:val="24"/>
+        </w:rPr>
+        <w:t xml:space="preserve"> and </w:t>
+      </w:r>
+      <w:proofErr w:type="spellStart"/>
+      <w:r>
+        <w:rPr>
+          <w:rFonts w:ascii="Times New Roman" w:hAnsi="Times New Roman" w:cs="Times New Roman"/>
+          <w:sz w:val="24"/>
+          <w:szCs w:val="24"/>
+        </w:rPr>
+        <w:t>macroinvertebrates</w:t>
+      </w:r>
+      <w:proofErr w:type="spellEnd"/>
+      <w:r>
+        <w:rPr>
+          <w:rFonts w:ascii="Times New Roman" w:hAnsi="Times New Roman" w:cs="Times New Roman"/>
+          <w:sz w:val="24"/>
+          <w:szCs w:val="24"/>
+        </w:rPr>
+        <w:t xml:space="preserve"> </w:t>
+      </w:r>
+      <w:proofErr w:type="gramStart"/>
+      <w:r>
+        <w:rPr>
+          <w:rFonts w:ascii="Times New Roman" w:hAnsi="Times New Roman" w:cs="Times New Roman"/>
+          <w:sz w:val="24"/>
+          <w:szCs w:val="24"/>
+        </w:rPr>
+        <w:t>( )</w:t>
+      </w:r>
+      <w:proofErr w:type="gramEnd"/>
+      <w:r>
+        <w:rPr>
+          <w:rFonts w:ascii="Times New Roman" w:hAnsi="Times New Roman" w:cs="Times New Roman"/>
+          <w:sz w:val="24"/>
+          <w:szCs w:val="24"/>
+        </w:rPr>
+        <w:t xml:space="preserve">, and also act as vectors for diseases such as crayfish plague ( ). </w:t>
       </w:r>
     </w:p>
     <w:p>
@@ -759,6 +986,7 @@
           <w:szCs w:val="24"/>
         </w:rPr>
       </w:pPr>
+      <w:proofErr w:type="gramStart"/>
       <w:r>
         <w:rPr>
           <w:rFonts w:ascii="Times New Roman" w:hAnsi="Times New Roman" w:cs="Times New Roman"/>
@@ -766,8 +994,29 @@
           <w:szCs w:val="24"/>
           <w:highlight w:val="yellow"/>
         </w:rPr>
-        <w:t>Paragraph elaborating population/community level impacts- Sujan.</w:t>
-      </w:r>
+        <w:t xml:space="preserve">Paragraph elaborating population/community level impacts- </w:t>
+      </w:r>
+      <w:proofErr w:type="spellStart"/>
+      <w:r>
+        <w:rPr>
+          <w:rFonts w:ascii="Times New Roman" w:hAnsi="Times New Roman" w:cs="Times New Roman"/>
+          <w:sz w:val="24"/>
+          <w:szCs w:val="24"/>
+          <w:highlight w:val="yellow"/>
+        </w:rPr>
+        <w:t>Sujan</w:t>
+      </w:r>
+      <w:proofErr w:type="spellEnd"/>
+      <w:r>
+        <w:rPr>
+          <w:rFonts w:ascii="Times New Roman" w:hAnsi="Times New Roman" w:cs="Times New Roman"/>
+          <w:sz w:val="24"/>
+          <w:szCs w:val="24"/>
+          <w:highlight w:val="yellow"/>
+        </w:rPr>
+        <w:t>.</w:t>
+      </w:r>
+      <w:proofErr w:type="gramEnd"/>
     </w:p>
     <w:p>
       <w:pPr>
@@ -832,6 +1081,42 @@
           <w:szCs w:val="24"/>
         </w:rPr>
       </w:pPr>
+      <w:r>
+        <w:rPr>
+          <w:rFonts w:ascii="Times New Roman" w:hAnsi="Times New Roman" w:cs="Times New Roman"/>
+          <w:sz w:val="24"/>
+          <w:szCs w:val="24"/>
+        </w:rPr>
+        <w:t xml:space="preserve">Crayfish are important processors of organic matter in many freshwater systems (). Since they typically dominate </w:t>
+      </w:r>
+      <w:proofErr w:type="spellStart"/>
+      <w:r>
+        <w:rPr>
+          <w:rFonts w:ascii="Times New Roman" w:hAnsi="Times New Roman" w:cs="Times New Roman"/>
+          <w:sz w:val="24"/>
+          <w:szCs w:val="24"/>
+        </w:rPr>
+        <w:t>macroinvertebrate</w:t>
+      </w:r>
+      <w:proofErr w:type="spellEnd"/>
+      <w:r>
+        <w:rPr>
+          <w:rFonts w:ascii="Times New Roman" w:hAnsi="Times New Roman" w:cs="Times New Roman"/>
+          <w:sz w:val="24"/>
+          <w:szCs w:val="24"/>
+        </w:rPr>
+        <w:t xml:space="preserve"> biomass () and are omnivorous, they have the potential to consume a lot of detritus and primary production (). </w:t>
+      </w:r>
+      <w:bookmarkStart w:id="1" w:name="_GoBack"/>
+      <w:bookmarkEnd w:id="1"/>
+      <w:r>
+        <w:rPr>
+          <w:rFonts w:ascii="Times New Roman" w:hAnsi="Times New Roman" w:cs="Times New Roman"/>
+          <w:sz w:val="24"/>
+          <w:szCs w:val="24"/>
+        </w:rPr>
+        <w:t xml:space="preserve">  </w:t>
+      </w:r>
     </w:p>
     <w:p>
       <w:pPr>
@@ -878,6 +1163,7 @@
         </w:rPr>
         <w:t>non-native red-swamp crayfish (</w:t>
       </w:r>
+      <w:proofErr w:type="spellStart"/>
       <w:r>
         <w:rPr>
           <w:rFonts w:ascii="Times New Roman" w:hAnsi="Times New Roman" w:cs="Times New Roman"/>
@@ -885,8 +1171,29 @@
           <w:sz w:val="24"/>
           <w:szCs w:val="24"/>
         </w:rPr>
-        <w:t>Procambarus clarkii</w:t>
-      </w:r>
+        <w:t>Procambarus</w:t>
+      </w:r>
+      <w:proofErr w:type="spellEnd"/>
+      <w:r>
+        <w:rPr>
+          <w:rFonts w:ascii="Times New Roman" w:hAnsi="Times New Roman" w:cs="Times New Roman"/>
+          <w:i/>
+          <w:sz w:val="24"/>
+          <w:szCs w:val="24"/>
+        </w:rPr>
+        <w:t xml:space="preserve"> </w:t>
+      </w:r>
+      <w:proofErr w:type="spellStart"/>
+      <w:r>
+        <w:rPr>
+          <w:rFonts w:ascii="Times New Roman" w:hAnsi="Times New Roman" w:cs="Times New Roman"/>
+          <w:i/>
+          <w:sz w:val="24"/>
+          <w:szCs w:val="24"/>
+        </w:rPr>
+        <w:t>clarkii</w:t>
+      </w:r>
+      <w:proofErr w:type="spellEnd"/>
       <w:r>
         <w:rPr>
           <w:rFonts w:ascii="Times New Roman" w:hAnsi="Times New Roman" w:cs="Times New Roman"/>
@@ -903,6 +1210,7 @@
         </w:rPr>
         <w:t xml:space="preserve"> virile crayfish (</w:t>
       </w:r>
+      <w:proofErr w:type="spellStart"/>
       <w:r>
         <w:rPr>
           <w:rFonts w:ascii="Times New Roman" w:hAnsi="Times New Roman" w:cs="Times New Roman"/>
@@ -910,8 +1218,29 @@
           <w:sz w:val="24"/>
           <w:szCs w:val="24"/>
         </w:rPr>
-        <w:t>Orconectes virilis</w:t>
-      </w:r>
+        <w:t>Orconectes</w:t>
+      </w:r>
+      <w:proofErr w:type="spellEnd"/>
+      <w:r>
+        <w:rPr>
+          <w:rFonts w:ascii="Times New Roman" w:hAnsi="Times New Roman" w:cs="Times New Roman"/>
+          <w:i/>
+          <w:sz w:val="24"/>
+          <w:szCs w:val="24"/>
+        </w:rPr>
+        <w:t xml:space="preserve"> </w:t>
+      </w:r>
+      <w:proofErr w:type="spellStart"/>
+      <w:r>
+        <w:rPr>
+          <w:rFonts w:ascii="Times New Roman" w:hAnsi="Times New Roman" w:cs="Times New Roman"/>
+          <w:i/>
+          <w:sz w:val="24"/>
+          <w:szCs w:val="24"/>
+        </w:rPr>
+        <w:t>virilis</w:t>
+      </w:r>
+      <w:proofErr w:type="spellEnd"/>
       <w:r>
         <w:rPr>
           <w:rFonts w:ascii="Times New Roman" w:hAnsi="Times New Roman" w:cs="Times New Roman"/>
@@ -920,6 +1249,7 @@
         </w:rPr>
         <w:t>) could outcompete native Piedmont crayfish (</w:t>
       </w:r>
+      <w:proofErr w:type="spellStart"/>
       <w:r>
         <w:rPr>
           <w:rFonts w:ascii="Times New Roman" w:hAnsi="Times New Roman" w:cs="Times New Roman"/>
@@ -927,7 +1257,17 @@
           <w:sz w:val="24"/>
           <w:szCs w:val="24"/>
         </w:rPr>
-        <w:t>Cambarus sp. C</w:t>
+        <w:t>Cambarus</w:t>
+      </w:r>
+      <w:proofErr w:type="spellEnd"/>
+      <w:r>
+        <w:rPr>
+          <w:rFonts w:ascii="Times New Roman" w:hAnsi="Times New Roman" w:cs="Times New Roman"/>
+          <w:i/>
+          <w:sz w:val="24"/>
+          <w:szCs w:val="24"/>
+        </w:rPr>
+        <w:t xml:space="preserve"> sp. C</w:t>
       </w:r>
       <w:r>
         <w:rPr>
@@ -959,7 +1299,25 @@
           <w:sz w:val="24"/>
           <w:szCs w:val="24"/>
         </w:rPr>
-        <w:t xml:space="preserve"> species under sympatry (Hale et al. 2016).  </w:t>
+        <w:t xml:space="preserve"> species under </w:t>
+      </w:r>
+      <w:proofErr w:type="spellStart"/>
+      <w:r>
+        <w:rPr>
+          <w:rFonts w:ascii="Times New Roman" w:hAnsi="Times New Roman" w:cs="Times New Roman"/>
+          <w:sz w:val="24"/>
+          <w:szCs w:val="24"/>
+        </w:rPr>
+        <w:t>sympatry</w:t>
+      </w:r>
+      <w:proofErr w:type="spellEnd"/>
+      <w:r>
+        <w:rPr>
+          <w:rFonts w:ascii="Times New Roman" w:hAnsi="Times New Roman" w:cs="Times New Roman"/>
+          <w:sz w:val="24"/>
+          <w:szCs w:val="24"/>
+        </w:rPr>
+        <w:t xml:space="preserve"> (Hale et al. 2016).  </w:t>
       </w:r>
     </w:p>
     <w:p>
@@ -977,7 +1335,79 @@
           <w:sz w:val="24"/>
           <w:szCs w:val="24"/>
         </w:rPr>
-        <w:t xml:space="preserve">Although laboratory experiments generate limited information due to simplicity of the experimental systems and conditions under the results were generated, they may provide important first insights to understand the potential impacts and may help designing experiments to gather more realistic data. One approach would be to employ field mesocosm experiments which allow native and invasive species to interact under semi-natural conditions, allow experimenters to include natural variation of environmental conditions, adjust animal densities according to natural conditions and also to include other potential prey and predators (Henkanaththegedara and Stockwell 2014, 2015). Hill and Lodge successfully used large mesocosms to assess </w:t>
+        <w:t xml:space="preserve">Although laboratory experiments generate limited information due to simplicity of the experimental systems and conditions under the results were generated, they may provide important first insights to understand the potential impacts and may help designing experiments to gather more realistic data. One approach would be to employ field </w:t>
+      </w:r>
+      <w:proofErr w:type="spellStart"/>
+      <w:r>
+        <w:rPr>
+          <w:rFonts w:ascii="Times New Roman" w:hAnsi="Times New Roman" w:cs="Times New Roman"/>
+          <w:sz w:val="24"/>
+          <w:szCs w:val="24"/>
+        </w:rPr>
+        <w:t>mesocosm</w:t>
+      </w:r>
+      <w:proofErr w:type="spellEnd"/>
+      <w:r>
+        <w:rPr>
+          <w:rFonts w:ascii="Times New Roman" w:hAnsi="Times New Roman" w:cs="Times New Roman"/>
+          <w:sz w:val="24"/>
+          <w:szCs w:val="24"/>
+        </w:rPr>
+        <w:t xml:space="preserve"> experiments which allow native and invasive species to interact under semi-natural conditions, allow experimenters to include natural variation of environmental conditions, adjust animal densities according to natural conditions and also to include other potential prey and predators (</w:t>
+      </w:r>
+      <w:proofErr w:type="spellStart"/>
+      <w:r>
+        <w:rPr>
+          <w:rFonts w:ascii="Times New Roman" w:hAnsi="Times New Roman" w:cs="Times New Roman"/>
+          <w:sz w:val="24"/>
+          <w:szCs w:val="24"/>
+        </w:rPr>
+        <w:t>Henkanaththegedara</w:t>
+      </w:r>
+      <w:proofErr w:type="spellEnd"/>
+      <w:r>
+        <w:rPr>
+          <w:rFonts w:ascii="Times New Roman" w:hAnsi="Times New Roman" w:cs="Times New Roman"/>
+          <w:sz w:val="24"/>
+          <w:szCs w:val="24"/>
+        </w:rPr>
+        <w:t xml:space="preserve"> and </w:t>
+      </w:r>
+      <w:proofErr w:type="spellStart"/>
+      <w:r>
+        <w:rPr>
+          <w:rFonts w:ascii="Times New Roman" w:hAnsi="Times New Roman" w:cs="Times New Roman"/>
+          <w:sz w:val="24"/>
+          <w:szCs w:val="24"/>
+        </w:rPr>
+        <w:t>Stockwell</w:t>
+      </w:r>
+      <w:proofErr w:type="spellEnd"/>
+      <w:r>
+        <w:rPr>
+          <w:rFonts w:ascii="Times New Roman" w:hAnsi="Times New Roman" w:cs="Times New Roman"/>
+          <w:sz w:val="24"/>
+          <w:szCs w:val="24"/>
+        </w:rPr>
+        <w:t xml:space="preserve"> 2014, 2015). Hill and Lodge successfully used large </w:t>
+      </w:r>
+      <w:proofErr w:type="spellStart"/>
+      <w:r>
+        <w:rPr>
+          <w:rFonts w:ascii="Times New Roman" w:hAnsi="Times New Roman" w:cs="Times New Roman"/>
+          <w:sz w:val="24"/>
+          <w:szCs w:val="24"/>
+        </w:rPr>
+        <w:t>mesocosms</w:t>
+      </w:r>
+      <w:proofErr w:type="spellEnd"/>
+      <w:r>
+        <w:rPr>
+          <w:rFonts w:ascii="Times New Roman" w:hAnsi="Times New Roman" w:cs="Times New Roman"/>
+          <w:sz w:val="24"/>
+          <w:szCs w:val="24"/>
+        </w:rPr>
+        <w:t xml:space="preserve"> to assess </w:t>
       </w:r>
       <w:r>
         <w:rPr>
@@ -1027,7 +1457,6 @@
           <w:sz w:val="24"/>
           <w:szCs w:val="24"/>
         </w:rPr>
-        <w:lastRenderedPageBreak/>
         <w:t>METHODS</w:t>
       </w:r>
     </w:p>
@@ -1080,8 +1509,20 @@
           <w:sz w:val="24"/>
           <w:szCs w:val="24"/>
         </w:rPr>
-        <w:t>O. virilis</w:t>
-      </w:r>
+        <w:t xml:space="preserve">O. </w:t>
+      </w:r>
+      <w:proofErr w:type="spellStart"/>
+      <w:r>
+        <w:rPr>
+          <w:rFonts w:ascii="Times New Roman" w:hAnsi="Times New Roman" w:cs="Times New Roman"/>
+          <w:i/>
+          <w:color w:val="000000" w:themeColor="text1"/>
+          <w:sz w:val="24"/>
+          <w:szCs w:val="24"/>
+        </w:rPr>
+        <w:t>virilis</w:t>
+      </w:r>
+      <w:proofErr w:type="spellEnd"/>
       <w:r>
         <w:rPr>
           <w:rFonts w:ascii="Times New Roman" w:hAnsi="Times New Roman" w:cs="Times New Roman"/>
@@ -1098,8 +1539,19 @@
           <w:sz w:val="24"/>
           <w:szCs w:val="24"/>
         </w:rPr>
-        <w:t>Clinch River at Dungannon</w:t>
-      </w:r>
+        <w:t xml:space="preserve">Clinch River at </w:t>
+      </w:r>
+      <w:proofErr w:type="spellStart"/>
+      <w:r>
+        <w:rPr>
+          <w:rFonts w:ascii="Times New Roman" w:hAnsi="Times New Roman" w:cs="Times New Roman"/>
+          <w:color w:val="000000" w:themeColor="text1"/>
+          <w:sz w:val="24"/>
+          <w:szCs w:val="24"/>
+        </w:rPr>
+        <w:t>Dungannon</w:t>
+      </w:r>
+      <w:proofErr w:type="spellEnd"/>
       <w:r>
         <w:rPr>
           <w:rFonts w:ascii="Times New Roman" w:hAnsi="Times New Roman" w:cs="Times New Roman"/>
@@ -1145,6 +1597,7 @@
         </w:rPr>
         <w:t>. The native Piedmont crayfish (</w:t>
       </w:r>
+      <w:proofErr w:type="spellStart"/>
       <w:r>
         <w:rPr>
           <w:rFonts w:ascii="Times New Roman" w:hAnsi="Times New Roman" w:cs="Times New Roman"/>
@@ -1153,7 +1606,18 @@
           <w:sz w:val="24"/>
           <w:szCs w:val="24"/>
         </w:rPr>
-        <w:t>Cambarus sp. C</w:t>
+        <w:t>Cambarus</w:t>
+      </w:r>
+      <w:proofErr w:type="spellEnd"/>
+      <w:r>
+        <w:rPr>
+          <w:rFonts w:ascii="Times New Roman" w:hAnsi="Times New Roman" w:cs="Times New Roman"/>
+          <w:i/>
+          <w:color w:val="000000" w:themeColor="text1"/>
+          <w:sz w:val="24"/>
+          <w:szCs w:val="24"/>
+        </w:rPr>
+        <w:t xml:space="preserve"> sp. C</w:t>
       </w:r>
       <w:r>
         <w:rPr>
@@ -1207,7 +1671,27 @@
           <w:sz w:val="24"/>
           <w:szCs w:val="24"/>
         </w:rPr>
-        <w:t xml:space="preserve">in 1250 L plastic mesocosms for 24 hours before stocking. </w:t>
+        <w:t xml:space="preserve">in 1250 L plastic </w:t>
+      </w:r>
+      <w:proofErr w:type="spellStart"/>
+      <w:r>
+        <w:rPr>
+          <w:rFonts w:ascii="Times New Roman" w:hAnsi="Times New Roman" w:cs="Times New Roman"/>
+          <w:color w:val="000000" w:themeColor="text1"/>
+          <w:sz w:val="24"/>
+          <w:szCs w:val="24"/>
+        </w:rPr>
+        <w:t>mesocosms</w:t>
+      </w:r>
+      <w:proofErr w:type="spellEnd"/>
+      <w:r>
+        <w:rPr>
+          <w:rFonts w:ascii="Times New Roman" w:hAnsi="Times New Roman" w:cs="Times New Roman"/>
+          <w:color w:val="000000" w:themeColor="text1"/>
+          <w:sz w:val="24"/>
+          <w:szCs w:val="24"/>
+        </w:rPr>
+        <w:t xml:space="preserve"> for 24 hours before stocking. </w:t>
       </w:r>
     </w:p>
     <w:p>
@@ -1221,6 +1705,7 @@
           <w:szCs w:val="24"/>
         </w:rPr>
       </w:pPr>
+      <w:proofErr w:type="spellStart"/>
       <w:r>
         <w:rPr>
           <w:rFonts w:ascii="Times New Roman" w:hAnsi="Times New Roman" w:cs="Times New Roman"/>
@@ -1229,7 +1714,18 @@
           <w:sz w:val="24"/>
           <w:szCs w:val="24"/>
         </w:rPr>
-        <w:t>Mesocosm setup</w:t>
+        <w:t>Mesocosm</w:t>
+      </w:r>
+      <w:proofErr w:type="spellEnd"/>
+      <w:r>
+        <w:rPr>
+          <w:rFonts w:ascii="Times New Roman" w:hAnsi="Times New Roman" w:cs="Times New Roman"/>
+          <w:i/>
+          <w:color w:val="000000" w:themeColor="text1"/>
+          <w:sz w:val="24"/>
+          <w:szCs w:val="24"/>
+        </w:rPr>
+        <w:t xml:space="preserve"> setup</w:t>
       </w:r>
       <w:r>
         <w:rPr>
@@ -1282,7 +1778,29 @@
           <w:szCs w:val="24"/>
           <w:lang w:eastAsia="de-DE"/>
         </w:rPr>
-        <w:t xml:space="preserve">We conducted a mesocosm experiment </w:t>
+        <w:t xml:space="preserve">We conducted a </w:t>
+      </w:r>
+      <w:proofErr w:type="spellStart"/>
+      <w:r>
+        <w:rPr>
+          <w:rFonts w:ascii="Times New Roman" w:eastAsia="Times New Roman" w:hAnsi="Times New Roman" w:cs="Times New Roman"/>
+          <w:color w:val="000000"/>
+          <w:sz w:val="24"/>
+          <w:szCs w:val="24"/>
+          <w:lang w:eastAsia="de-DE"/>
+        </w:rPr>
+        <w:t>mesocosm</w:t>
+      </w:r>
+      <w:proofErr w:type="spellEnd"/>
+      <w:r>
+        <w:rPr>
+          <w:rFonts w:ascii="Times New Roman" w:eastAsia="Times New Roman" w:hAnsi="Times New Roman" w:cs="Times New Roman"/>
+          <w:color w:val="000000"/>
+          <w:sz w:val="24"/>
+          <w:szCs w:val="24"/>
+          <w:lang w:eastAsia="de-DE"/>
+        </w:rPr>
+        <w:t xml:space="preserve"> experiment </w:t>
       </w:r>
       <w:r>
         <w:rPr>
@@ -1342,8 +1860,20 @@
           <w:szCs w:val="24"/>
           <w:lang w:eastAsia="de-DE"/>
         </w:rPr>
-        <w:t>Tanks were setup in an outside field at Longwood University, Farmville, Virginia allowing us to include the effects of natural variation of environmental conditions (e.g. temperature and precipitation) and natural colonizers of water bodies. Mesocosms</w:t>
-      </w:r>
+        <w:t xml:space="preserve">Tanks were setup in an outside field at Longwood University, Farmville, Virginia allowing us to include the effects of natural variation of environmental conditions (e.g. temperature and precipitation) and natural colonizers of water bodies. </w:t>
+      </w:r>
+      <w:proofErr w:type="spellStart"/>
+      <w:r>
+        <w:rPr>
+          <w:rFonts w:ascii="Times New Roman" w:eastAsia="Times New Roman" w:hAnsi="Times New Roman" w:cs="Times New Roman"/>
+          <w:color w:val="000000"/>
+          <w:sz w:val="24"/>
+          <w:szCs w:val="24"/>
+          <w:lang w:eastAsia="de-DE"/>
+        </w:rPr>
+        <w:t>Mesocosms</w:t>
+      </w:r>
+      <w:proofErr w:type="spellEnd"/>
       <w:r>
         <w:rPr>
           <w:rFonts w:ascii="Times New Roman" w:eastAsia="Times New Roman" w:hAnsi="Times New Roman" w:cs="Times New Roman"/>
@@ -1384,6 +1914,7 @@
         </w:rPr>
         <w:t xml:space="preserve">Each </w:t>
       </w:r>
+      <w:proofErr w:type="spellStart"/>
       <w:r>
         <w:rPr>
           <w:rFonts w:ascii="Times New Roman" w:eastAsia="Times New Roman" w:hAnsi="Times New Roman" w:cs="Times New Roman"/>
@@ -1394,6 +1925,7 @@
         </w:rPr>
         <w:t>mesocosm</w:t>
       </w:r>
+      <w:proofErr w:type="spellEnd"/>
       <w:r>
         <w:rPr>
           <w:rFonts w:ascii="Times New Roman" w:eastAsia="Times New Roman" w:hAnsi="Times New Roman" w:cs="Times New Roman"/>
@@ -1649,6 +2181,7 @@
                 <w:lang w:eastAsia="de-DE"/>
               </w:rPr>
             </w:pPr>
+            <w:proofErr w:type="gramStart"/>
             <w:r>
               <w:rPr>
                 <w:rFonts w:ascii="Times New Roman" w:eastAsia="Times New Roman" w:hAnsi="Times New Roman" w:cs="Times New Roman"/>
@@ -1658,7 +2191,19 @@
                 <w:szCs w:val="24"/>
                 <w:lang w:eastAsia="de-DE"/>
               </w:rPr>
-              <w:t>Invasive  high-density</w:t>
+              <w:t>Invasive  high</w:t>
+            </w:r>
+            <w:proofErr w:type="gramEnd"/>
+            <w:r>
+              <w:rPr>
+                <w:rFonts w:ascii="Times New Roman" w:eastAsia="Times New Roman" w:hAnsi="Times New Roman" w:cs="Times New Roman"/>
+                <w:b/>
+                <w:color w:val="000000"/>
+                <w:sz w:val="24"/>
+                <w:szCs w:val="24"/>
+                <w:lang w:eastAsia="de-DE"/>
+              </w:rPr>
+              <w:t>-density</w:t>
             </w:r>
           </w:p>
         </w:tc>
@@ -1718,6 +2263,7 @@
               </w:rPr>
               <w:t xml:space="preserve">Native </w:t>
             </w:r>
+            <w:proofErr w:type="spellStart"/>
             <w:r>
               <w:rPr>
                 <w:rFonts w:ascii="Times New Roman" w:eastAsia="Times New Roman" w:hAnsi="Times New Roman" w:cs="Times New Roman"/>
@@ -1727,7 +2273,19 @@
                 <w:szCs w:val="24"/>
                 <w:lang w:eastAsia="de-DE"/>
               </w:rPr>
-              <w:t>Cambarus sp. C</w:t>
+              <w:t>Cambarus</w:t>
+            </w:r>
+            <w:proofErr w:type="spellEnd"/>
+            <w:r>
+              <w:rPr>
+                <w:rFonts w:ascii="Times New Roman" w:eastAsia="Times New Roman" w:hAnsi="Times New Roman" w:cs="Times New Roman"/>
+                <w:i/>
+                <w:color w:val="000000"/>
+                <w:sz w:val="24"/>
+                <w:szCs w:val="24"/>
+                <w:lang w:eastAsia="de-DE"/>
+              </w:rPr>
+              <w:t xml:space="preserve"> sp. C</w:t>
             </w:r>
           </w:p>
         </w:tc>
@@ -1893,6 +2451,7 @@
               </w:rPr>
               <w:t xml:space="preserve">Invasive </w:t>
             </w:r>
+            <w:proofErr w:type="spellStart"/>
             <w:r>
               <w:rPr>
                 <w:rFonts w:ascii="Times New Roman" w:eastAsia="Times New Roman" w:hAnsi="Times New Roman" w:cs="Times New Roman"/>
@@ -1913,8 +2472,33 @@
                 <w:szCs w:val="24"/>
                 <w:lang w:eastAsia="de-DE"/>
               </w:rPr>
-              <w:t>s virilis</w:t>
+              <w:t>s</w:t>
             </w:r>
+            <w:proofErr w:type="spellEnd"/>
+            <w:r>
+              <w:rPr>
+                <w:rFonts w:ascii="Times New Roman" w:eastAsia="Times New Roman" w:hAnsi="Times New Roman" w:cs="Times New Roman"/>
+                <w:i/>
+                <w:color w:val="000000"/>
+                <w:sz w:val="24"/>
+                <w:szCs w:val="24"/>
+                <w:lang w:eastAsia="de-DE"/>
+              </w:rPr>
+              <w:t xml:space="preserve"> </w:t>
+            </w:r>
+            <w:proofErr w:type="spellStart"/>
+            <w:r>
+              <w:rPr>
+                <w:rFonts w:ascii="Times New Roman" w:eastAsia="Times New Roman" w:hAnsi="Times New Roman" w:cs="Times New Roman"/>
+                <w:i/>
+                <w:color w:val="000000"/>
+                <w:sz w:val="24"/>
+                <w:szCs w:val="24"/>
+                <w:lang w:eastAsia="de-DE"/>
+              </w:rPr>
+              <w:t>virilis</w:t>
+            </w:r>
+            <w:proofErr w:type="spellEnd"/>
           </w:p>
         </w:tc>
         <w:tc>
@@ -2350,7 +2934,27 @@
           <w:sz w:val="24"/>
           <w:szCs w:val="24"/>
         </w:rPr>
-        <w:t xml:space="preserve"> We attempted to stock each mesocosm with at least one male and one female reproductively mature crayfish of each species (carapace length &gt; XX mm). </w:t>
+        <w:t xml:space="preserve"> We attempted to stock each </w:t>
+      </w:r>
+      <w:proofErr w:type="spellStart"/>
+      <w:r>
+        <w:rPr>
+          <w:rFonts w:ascii="Times New Roman" w:hAnsi="Times New Roman" w:cs="Times New Roman"/>
+          <w:color w:val="000000" w:themeColor="text1"/>
+          <w:sz w:val="24"/>
+          <w:szCs w:val="24"/>
+        </w:rPr>
+        <w:t>mesocosm</w:t>
+      </w:r>
+      <w:proofErr w:type="spellEnd"/>
+      <w:r>
+        <w:rPr>
+          <w:rFonts w:ascii="Times New Roman" w:hAnsi="Times New Roman" w:cs="Times New Roman"/>
+          <w:color w:val="000000" w:themeColor="text1"/>
+          <w:sz w:val="24"/>
+          <w:szCs w:val="24"/>
+        </w:rPr>
+        <w:t xml:space="preserve"> with at least one male and one female reproductively mature crayfish of each species (carapace length &gt; XX mm). </w:t>
       </w:r>
       <w:r>
         <w:rPr>
@@ -2404,16 +3008,46 @@
           <w:sz w:val="24"/>
           <w:szCs w:val="24"/>
         </w:rPr>
-        <w:t xml:space="preserve">stocked only intermolt individuals and </w:t>
-      </w:r>
-      <w:r>
-        <w:rPr>
-          <w:rFonts w:ascii="Times New Roman" w:hAnsi="Times New Roman" w:cs="Times New Roman"/>
-          <w:color w:val="000000" w:themeColor="text1"/>
-          <w:sz w:val="24"/>
-          <w:szCs w:val="24"/>
-        </w:rPr>
-        <w:t xml:space="preserve">attempted to match average body size of invasive crayfish with native crayfish to eliminate any biased results due to extremely large crayfish. </w:t>
+        <w:t xml:space="preserve">stocked only </w:t>
+      </w:r>
+      <w:proofErr w:type="spellStart"/>
+      <w:r>
+        <w:rPr>
+          <w:rFonts w:ascii="Times New Roman" w:hAnsi="Times New Roman" w:cs="Times New Roman"/>
+          <w:color w:val="000000" w:themeColor="text1"/>
+          <w:sz w:val="24"/>
+          <w:szCs w:val="24"/>
+        </w:rPr>
+        <w:t>intermolt</w:t>
+      </w:r>
+      <w:proofErr w:type="spellEnd"/>
+      <w:r>
+        <w:rPr>
+          <w:rFonts w:ascii="Times New Roman" w:hAnsi="Times New Roman" w:cs="Times New Roman"/>
+          <w:color w:val="000000" w:themeColor="text1"/>
+          <w:sz w:val="24"/>
+          <w:szCs w:val="24"/>
+        </w:rPr>
+        <w:t xml:space="preserve"> individuals and </w:t>
+      </w:r>
+      <w:r>
+        <w:rPr>
+          <w:rFonts w:ascii="Times New Roman" w:hAnsi="Times New Roman" w:cs="Times New Roman"/>
+          <w:color w:val="000000" w:themeColor="text1"/>
+          <w:sz w:val="24"/>
+          <w:szCs w:val="24"/>
+        </w:rPr>
+        <w:t xml:space="preserve">attempted to match average </w:t>
+      </w:r>
+      <w:r>
+        <w:rPr>
+          <w:rFonts w:ascii="Times New Roman" w:hAnsi="Times New Roman" w:cs="Times New Roman"/>
+          <w:color w:val="000000" w:themeColor="text1"/>
+          <w:sz w:val="24"/>
+          <w:szCs w:val="24"/>
+        </w:rPr>
+        <w:lastRenderedPageBreak/>
+        <w:t xml:space="preserve">body size of invasive crayfish with native crayfish to eliminate any biased results due to extremely large crayfish. </w:t>
       </w:r>
     </w:p>
     <w:p>
@@ -2438,7 +3072,6 @@
           <w:szCs w:val="24"/>
           <w:lang w:eastAsia="de-DE"/>
         </w:rPr>
-        <w:lastRenderedPageBreak/>
         <w:t>Crayfish sampling</w:t>
       </w:r>
     </w:p>
@@ -2590,6 +3223,124 @@
           <w:lang w:eastAsia="de-DE"/>
         </w:rPr>
       </w:pPr>
+      <w:r>
+        <w:rPr>
+          <w:rFonts w:ascii="Times New Roman" w:eastAsia="Times New Roman" w:hAnsi="Times New Roman" w:cs="Times New Roman"/>
+          <w:color w:val="000000"/>
+          <w:sz w:val="24"/>
+          <w:szCs w:val="24"/>
+          <w:lang w:eastAsia="de-DE"/>
+        </w:rPr>
+        <w:t>The effect of crayfish community composition and density on leaf litter decomposition was measured using leaf packs made from senescent tulip poplar leaves (</w:t>
+      </w:r>
+      <w:r>
+        <w:rPr>
+          <w:rFonts w:ascii="Times New Roman" w:eastAsia="Times New Roman" w:hAnsi="Times New Roman" w:cs="Times New Roman"/>
+          <w:i/>
+          <w:color w:val="000000"/>
+          <w:sz w:val="24"/>
+          <w:szCs w:val="24"/>
+          <w:lang w:eastAsia="de-DE"/>
+        </w:rPr>
+        <w:t xml:space="preserve">Liriodendron </w:t>
+      </w:r>
+      <w:proofErr w:type="spellStart"/>
+      <w:r>
+        <w:rPr>
+          <w:rFonts w:ascii="Times New Roman" w:eastAsia="Times New Roman" w:hAnsi="Times New Roman" w:cs="Times New Roman"/>
+          <w:i/>
+          <w:color w:val="000000"/>
+          <w:sz w:val="24"/>
+          <w:szCs w:val="24"/>
+          <w:lang w:eastAsia="de-DE"/>
+        </w:rPr>
+        <w:t>tulipifera</w:t>
+      </w:r>
+      <w:proofErr w:type="spellEnd"/>
+      <w:r>
+        <w:rPr>
+          <w:rFonts w:ascii="Times New Roman" w:eastAsia="Times New Roman" w:hAnsi="Times New Roman" w:cs="Times New Roman"/>
+          <w:color w:val="000000"/>
+          <w:sz w:val="24"/>
+          <w:szCs w:val="24"/>
+          <w:lang w:eastAsia="de-DE"/>
+        </w:rPr>
+        <w:t xml:space="preserve">). The leaves were collected in the fall of 2013 by gently tugging senescent leaves still attached to the tree. Only leaves that came off without resistance were collected. After collection, the leaves were air dried until use. Leaf packs were constructed by </w:t>
+      </w:r>
+      <w:r>
+        <w:rPr>
+          <w:rFonts w:ascii="Times New Roman" w:eastAsia="Times New Roman" w:hAnsi="Times New Roman" w:cs="Times New Roman"/>
+          <w:color w:val="000000"/>
+          <w:sz w:val="24"/>
+          <w:szCs w:val="24"/>
+          <w:lang w:eastAsia="de-DE"/>
+        </w:rPr>
+        <w:t>softening</w:t>
+      </w:r>
+      <w:r>
+        <w:rPr>
+          <w:rFonts w:ascii="Times New Roman" w:eastAsia="Times New Roman" w:hAnsi="Times New Roman" w:cs="Times New Roman"/>
+          <w:color w:val="000000"/>
+          <w:sz w:val="24"/>
+          <w:szCs w:val="24"/>
+          <w:lang w:eastAsia="de-DE"/>
+        </w:rPr>
+        <w:t xml:space="preserve"> 1.5 g of leaves in deioni</w:t>
+      </w:r>
+      <w:r>
+        <w:rPr>
+          <w:rFonts w:ascii="Times New Roman" w:eastAsia="Times New Roman" w:hAnsi="Times New Roman" w:cs="Times New Roman"/>
+          <w:color w:val="000000"/>
+          <w:sz w:val="24"/>
+          <w:szCs w:val="24"/>
+          <w:lang w:eastAsia="de-DE"/>
+        </w:rPr>
+        <w:t xml:space="preserve">zed water for 5 minutes and then binding them at the petioles with a 19 mm metal binder clip. Prior to adding to the experimental </w:t>
+      </w:r>
+      <w:proofErr w:type="spellStart"/>
+      <w:r>
+        <w:rPr>
+          <w:rFonts w:ascii="Times New Roman" w:eastAsia="Times New Roman" w:hAnsi="Times New Roman" w:cs="Times New Roman"/>
+          <w:color w:val="000000"/>
+          <w:sz w:val="24"/>
+          <w:szCs w:val="24"/>
+          <w:lang w:eastAsia="de-DE"/>
+        </w:rPr>
+        <w:t>mesocosms</w:t>
+      </w:r>
+      <w:proofErr w:type="spellEnd"/>
+      <w:r>
+        <w:rPr>
+          <w:rFonts w:ascii="Times New Roman" w:eastAsia="Times New Roman" w:hAnsi="Times New Roman" w:cs="Times New Roman"/>
+          <w:color w:val="000000"/>
+          <w:sz w:val="24"/>
+          <w:szCs w:val="24"/>
+          <w:lang w:eastAsia="de-DE"/>
+        </w:rPr>
+        <w:t xml:space="preserve">, the leaf packs were leached in deionized water for approximately 72 h. On June 3, 2016, after the leaching period, 3 leaf packs were randomly added to each of the experimental </w:t>
+      </w:r>
+      <w:proofErr w:type="spellStart"/>
+      <w:r>
+        <w:rPr>
+          <w:rFonts w:ascii="Times New Roman" w:eastAsia="Times New Roman" w:hAnsi="Times New Roman" w:cs="Times New Roman"/>
+          <w:color w:val="000000"/>
+          <w:sz w:val="24"/>
+          <w:szCs w:val="24"/>
+          <w:lang w:eastAsia="de-DE"/>
+        </w:rPr>
+        <w:t>mesocosms</w:t>
+      </w:r>
+      <w:proofErr w:type="spellEnd"/>
+      <w:r>
+        <w:rPr>
+          <w:rFonts w:ascii="Times New Roman" w:eastAsia="Times New Roman" w:hAnsi="Times New Roman" w:cs="Times New Roman"/>
+          <w:color w:val="000000"/>
+          <w:sz w:val="24"/>
+          <w:szCs w:val="24"/>
+          <w:lang w:eastAsia="de-DE"/>
+        </w:rPr>
+        <w:t>, taking care to distribute them around the tank.</w:t>
+      </w:r>
     </w:p>
     <w:p>
       <w:pPr>
@@ -2600,22 +3351,114 @@
           <w:color w:val="000000"/>
           <w:sz w:val="24"/>
           <w:szCs w:val="24"/>
-          <w:highlight w:val="yellow"/>
-          <w:lang w:eastAsia="de-DE"/>
-        </w:rPr>
-      </w:pPr>
-      <w:commentRangeStart w:id="1"/>
-      <w:r>
-        <w:rPr>
-          <w:rFonts w:ascii="Times New Roman" w:eastAsia="Times New Roman" w:hAnsi="Times New Roman" w:cs="Times New Roman"/>
-          <w:i/>
-          <w:color w:val="000000"/>
-          <w:sz w:val="24"/>
-          <w:szCs w:val="24"/>
-          <w:highlight w:val="yellow"/>
-          <w:lang w:eastAsia="de-DE"/>
-        </w:rPr>
-        <w:t>Leaf litter decomposition rate</w:t>
+          <w:lang w:eastAsia="de-DE"/>
+        </w:rPr>
+      </w:pPr>
+      <w:r>
+        <w:rPr>
+          <w:rFonts w:ascii="Times New Roman" w:eastAsia="Times New Roman" w:hAnsi="Times New Roman" w:cs="Times New Roman"/>
+          <w:color w:val="000000"/>
+          <w:sz w:val="24"/>
+          <w:szCs w:val="24"/>
+          <w:lang w:eastAsia="de-DE"/>
+        </w:rPr>
+        <w:t xml:space="preserve">To determine the initial mass of the leaf packs after leaching and handling, a leaf pack was added to 11 randomly selected </w:t>
+      </w:r>
+      <w:proofErr w:type="spellStart"/>
+      <w:r>
+        <w:rPr>
+          <w:rFonts w:ascii="Times New Roman" w:eastAsia="Times New Roman" w:hAnsi="Times New Roman" w:cs="Times New Roman"/>
+          <w:color w:val="000000"/>
+          <w:sz w:val="24"/>
+          <w:szCs w:val="24"/>
+          <w:lang w:eastAsia="de-DE"/>
+        </w:rPr>
+        <w:t>mesocosms</w:t>
+      </w:r>
+      <w:proofErr w:type="spellEnd"/>
+      <w:r>
+        <w:rPr>
+          <w:rFonts w:ascii="Times New Roman" w:eastAsia="Times New Roman" w:hAnsi="Times New Roman" w:cs="Times New Roman"/>
+          <w:color w:val="000000"/>
+          <w:sz w:val="24"/>
+          <w:szCs w:val="24"/>
+          <w:lang w:eastAsia="de-DE"/>
+        </w:rPr>
+        <w:t xml:space="preserve"> and then immediately removed by gently lifting the leaf pack as a 1 mm mesh sieve was placed under the leaf pack and used to lift it from the water. We collected any leaf material retained by the sieve even if it was not attached to the binder clip. After removal from the </w:t>
+      </w:r>
+      <w:proofErr w:type="spellStart"/>
+      <w:r>
+        <w:rPr>
+          <w:rFonts w:ascii="Times New Roman" w:eastAsia="Times New Roman" w:hAnsi="Times New Roman" w:cs="Times New Roman"/>
+          <w:color w:val="000000"/>
+          <w:sz w:val="24"/>
+          <w:szCs w:val="24"/>
+          <w:lang w:eastAsia="de-DE"/>
+        </w:rPr>
+        <w:t>mesocosm</w:t>
+      </w:r>
+      <w:proofErr w:type="spellEnd"/>
+      <w:r>
+        <w:rPr>
+          <w:rFonts w:ascii="Times New Roman" w:eastAsia="Times New Roman" w:hAnsi="Times New Roman" w:cs="Times New Roman"/>
+          <w:color w:val="000000"/>
+          <w:sz w:val="24"/>
+          <w:szCs w:val="24"/>
+          <w:lang w:eastAsia="de-DE"/>
+        </w:rPr>
+        <w:t>, the binder clip was removed and the collected leaves were placed into a paper bag, returned to the lab and dried at 50</w:t>
+      </w:r>
+      <w:r>
+        <w:rPr>
+          <w:rFonts w:ascii="Times New Roman" w:eastAsia="Times New Roman" w:hAnsi="Times New Roman" w:cs="Times New Roman"/>
+          <w:color w:val="000000"/>
+          <w:sz w:val="24"/>
+          <w:szCs w:val="24"/>
+          <w:vertAlign w:val="superscript"/>
+          <w:lang w:eastAsia="de-DE"/>
+        </w:rPr>
+        <w:t>o</w:t>
+      </w:r>
+      <w:r>
+        <w:rPr>
+          <w:rFonts w:ascii="Times New Roman" w:eastAsia="Times New Roman" w:hAnsi="Times New Roman" w:cs="Times New Roman"/>
+          <w:color w:val="000000"/>
+          <w:sz w:val="24"/>
+          <w:szCs w:val="24"/>
+          <w:lang w:eastAsia="de-DE"/>
+        </w:rPr>
+        <w:t xml:space="preserve"> C for 48 hours. </w:t>
+      </w:r>
+      <w:r>
+        <w:rPr>
+          <w:rFonts w:ascii="Times New Roman" w:eastAsia="Times New Roman" w:hAnsi="Times New Roman" w:cs="Times New Roman"/>
+          <w:color w:val="000000"/>
+          <w:sz w:val="24"/>
+          <w:szCs w:val="24"/>
+          <w:lang w:eastAsia="de-DE"/>
+        </w:rPr>
+        <w:t>The dried leaves were then homogenized with a mortar and pestle and ash free dry mass (AFDM) was determined by loss on ignition at 550</w:t>
+      </w:r>
+      <w:r>
+        <w:rPr>
+          <w:rFonts w:ascii="Times New Roman" w:eastAsia="Times New Roman" w:hAnsi="Times New Roman" w:cs="Times New Roman"/>
+          <w:color w:val="000000"/>
+          <w:sz w:val="24"/>
+          <w:szCs w:val="24"/>
+          <w:vertAlign w:val="superscript"/>
+          <w:lang w:eastAsia="de-DE"/>
+        </w:rPr>
+        <w:t>o</w:t>
+      </w:r>
+      <w:r>
+        <w:rPr>
+          <w:rFonts w:ascii="Times New Roman" w:eastAsia="Times New Roman" w:hAnsi="Times New Roman" w:cs="Times New Roman"/>
+          <w:color w:val="000000"/>
+          <w:sz w:val="24"/>
+          <w:szCs w:val="24"/>
+          <w:lang w:eastAsia="de-DE"/>
+        </w:rPr>
+        <w:t xml:space="preserve"> C for 4 h. </w:t>
       </w:r>
     </w:p>
     <w:p>
@@ -2624,31 +3467,65 @@
         <w:jc w:val="both"/>
         <w:rPr>
           <w:rFonts w:ascii="Times New Roman" w:eastAsia="Times New Roman" w:hAnsi="Times New Roman" w:cs="Times New Roman"/>
-          <w:i/>
-          <w:color w:val="000000"/>
-          <w:sz w:val="24"/>
-          <w:szCs w:val="24"/>
-          <w:lang w:eastAsia="de-DE"/>
-        </w:rPr>
-      </w:pPr>
-      <w:r>
-        <w:rPr>
-          <w:rFonts w:ascii="Times New Roman" w:eastAsia="Times New Roman" w:hAnsi="Times New Roman" w:cs="Times New Roman"/>
-          <w:i/>
-          <w:color w:val="000000"/>
-          <w:sz w:val="24"/>
-          <w:szCs w:val="24"/>
-          <w:highlight w:val="yellow"/>
-          <w:lang w:eastAsia="de-DE"/>
-        </w:rPr>
-        <w:t>Water quality measurements</w:t>
-      </w:r>
-      <w:commentRangeEnd w:id="1"/>
-      <w:r>
-        <w:rPr>
-          <w:rStyle w:val="CommentReference"/>
-        </w:rPr>
-        <w:commentReference w:id="1"/>
+          <w:color w:val="000000"/>
+          <w:sz w:val="24"/>
+          <w:szCs w:val="24"/>
+          <w:lang w:eastAsia="de-DE"/>
+        </w:rPr>
+      </w:pPr>
+      <w:r>
+        <w:rPr>
+          <w:rFonts w:ascii="Times New Roman" w:eastAsia="Times New Roman" w:hAnsi="Times New Roman" w:cs="Times New Roman"/>
+          <w:color w:val="000000"/>
+          <w:sz w:val="24"/>
+          <w:szCs w:val="24"/>
+          <w:lang w:eastAsia="de-DE"/>
+        </w:rPr>
+        <w:t xml:space="preserve">Leaf pack mass loss over time was determined by harvesting and processing a single haphazardly selected leaf pack from each </w:t>
+      </w:r>
+      <w:proofErr w:type="spellStart"/>
+      <w:r>
+        <w:rPr>
+          <w:rFonts w:ascii="Times New Roman" w:eastAsia="Times New Roman" w:hAnsi="Times New Roman" w:cs="Times New Roman"/>
+          <w:color w:val="000000"/>
+          <w:sz w:val="24"/>
+          <w:szCs w:val="24"/>
+          <w:lang w:eastAsia="de-DE"/>
+        </w:rPr>
+        <w:t>mesocosm</w:t>
+      </w:r>
+      <w:proofErr w:type="spellEnd"/>
+      <w:r>
+        <w:rPr>
+          <w:rFonts w:ascii="Times New Roman" w:eastAsia="Times New Roman" w:hAnsi="Times New Roman" w:cs="Times New Roman"/>
+          <w:color w:val="000000"/>
+          <w:sz w:val="24"/>
+          <w:szCs w:val="24"/>
+          <w:lang w:eastAsia="de-DE"/>
+        </w:rPr>
+        <w:t xml:space="preserve"> on days 3, 10, and 24 using the same methods described above.  During collection each leaf pack was carefully scanned in the field for </w:t>
+      </w:r>
+      <w:proofErr w:type="spellStart"/>
+      <w:r>
+        <w:rPr>
+          <w:rFonts w:ascii="Times New Roman" w:eastAsia="Times New Roman" w:hAnsi="Times New Roman" w:cs="Times New Roman"/>
+          <w:color w:val="000000"/>
+          <w:sz w:val="24"/>
+          <w:szCs w:val="24"/>
+          <w:lang w:eastAsia="de-DE"/>
+        </w:rPr>
+        <w:t>macroinvertebrate</w:t>
+      </w:r>
+      <w:proofErr w:type="spellEnd"/>
+      <w:r>
+        <w:rPr>
+          <w:rFonts w:ascii="Times New Roman" w:eastAsia="Times New Roman" w:hAnsi="Times New Roman" w:cs="Times New Roman"/>
+          <w:color w:val="000000"/>
+          <w:sz w:val="24"/>
+          <w:szCs w:val="24"/>
+          <w:lang w:eastAsia="de-DE"/>
+        </w:rPr>
+        <w:t xml:space="preserve"> colonization, although none were ever found.</w:t>
       </w:r>
     </w:p>
     <w:p>
@@ -2671,58 +3548,229 @@
           <w:szCs w:val="24"/>
           <w:lang w:eastAsia="de-DE"/>
         </w:rPr>
-        <w:t>The effect of crayfish community composition and density on leaf litter decomposition was measured using leaf packs made from senescent tulip poplar leaves (</w:t>
-      </w:r>
-      <w:r>
-        <w:rPr>
-          <w:rFonts w:ascii="Times New Roman" w:eastAsia="Times New Roman" w:hAnsi="Times New Roman" w:cs="Times New Roman"/>
-          <w:i/>
-          <w:color w:val="000000"/>
-          <w:sz w:val="24"/>
-          <w:szCs w:val="24"/>
-          <w:lang w:eastAsia="de-DE"/>
-        </w:rPr>
-        <w:t>Liriodendron tulipifera</w:t>
-      </w:r>
-      <w:r>
-        <w:rPr>
-          <w:rFonts w:ascii="Times New Roman" w:eastAsia="Times New Roman" w:hAnsi="Times New Roman" w:cs="Times New Roman"/>
-          <w:color w:val="000000"/>
-          <w:sz w:val="24"/>
-          <w:szCs w:val="24"/>
-          <w:lang w:eastAsia="de-DE"/>
-        </w:rPr>
-        <w:t xml:space="preserve">). The leaves were collected in the fall of 2013 by gently tugging senescent leaves still attached to the tree. Only leaves that came off without resistance were collected. After collection, the leaves were air dried until use. Leaf packs were constructed by </w:t>
-      </w:r>
-      <w:r>
-        <w:rPr>
-          <w:rFonts w:ascii="Times New Roman" w:eastAsia="Times New Roman" w:hAnsi="Times New Roman" w:cs="Times New Roman"/>
-          <w:color w:val="000000"/>
-          <w:sz w:val="24"/>
-          <w:szCs w:val="24"/>
-          <w:lang w:eastAsia="de-DE"/>
-        </w:rPr>
-        <w:t>softening</w:t>
-      </w:r>
-      <w:r>
-        <w:rPr>
-          <w:rFonts w:ascii="Times New Roman" w:eastAsia="Times New Roman" w:hAnsi="Times New Roman" w:cs="Times New Roman"/>
-          <w:color w:val="000000"/>
-          <w:sz w:val="24"/>
-          <w:szCs w:val="24"/>
-          <w:lang w:eastAsia="de-DE"/>
-        </w:rPr>
-        <w:t xml:space="preserve"> 1.5 g of leaves in deioni</w:t>
-      </w:r>
-      <w:r>
-        <w:rPr>
-          <w:rFonts w:ascii="Times New Roman" w:eastAsia="Times New Roman" w:hAnsi="Times New Roman" w:cs="Times New Roman"/>
-          <w:color w:val="000000"/>
-          <w:sz w:val="24"/>
-          <w:szCs w:val="24"/>
-          <w:lang w:eastAsia="de-DE"/>
-        </w:rPr>
-        <w:t>zed water for 5 minutes and then binding them at the petioles with a 19 mm metal binder clip. Prior to adding to the experimental mesocosms, the leaf packs were leached in deionized water for approximately 72 h. On June 3, 2016, after the leaching period, 3 leaf packs were randomly added to each of the experimental mesocosms, taking care to distribute them around the tank.</w:t>
+        <w:t>On June 2, June 16, June 30, July 22, and August 5, we measured the temperature, dissolved oxygen, percent oxygen saturation, and conductivity in each tank using a YSI SONDE NAME. On the same dates we collected a 500 ml water sample from approximately mid-depth in each tank by submerging an open wide-mouth plastic bottle. These water samples were returned to the lab where we measured pH using a PH</w:t>
+      </w:r>
+      <w:r>
+        <w:rPr>
+          <w:rFonts w:ascii="Times New Roman" w:eastAsia="Times New Roman" w:hAnsi="Times New Roman" w:cs="Times New Roman"/>
+          <w:color w:val="000000"/>
+          <w:sz w:val="24"/>
+          <w:szCs w:val="24"/>
+          <w:lang w:eastAsia="de-DE"/>
+        </w:rPr>
+        <w:t xml:space="preserve"> METER and filtered (GFF) 10 and </w:t>
+      </w:r>
+      <w:r>
+        <w:rPr>
+          <w:rFonts w:ascii="Times New Roman" w:eastAsia="Times New Roman" w:hAnsi="Times New Roman" w:cs="Times New Roman"/>
+          <w:color w:val="000000"/>
+          <w:sz w:val="24"/>
+          <w:szCs w:val="24"/>
+          <w:lang w:eastAsia="de-DE"/>
+        </w:rPr>
+        <w:t>30 ml samples f</w:t>
+      </w:r>
+      <w:r>
+        <w:rPr>
+          <w:rFonts w:ascii="Times New Roman" w:eastAsia="Times New Roman" w:hAnsi="Times New Roman" w:cs="Times New Roman"/>
+          <w:color w:val="000000"/>
+          <w:sz w:val="24"/>
+          <w:szCs w:val="24"/>
+          <w:lang w:eastAsia="de-DE"/>
+        </w:rPr>
+        <w:t xml:space="preserve">or spectral absorbance profile and </w:t>
+      </w:r>
+      <w:r>
+        <w:rPr>
+          <w:rFonts w:ascii="Times New Roman" w:eastAsia="Times New Roman" w:hAnsi="Times New Roman" w:cs="Times New Roman"/>
+          <w:color w:val="000000"/>
+          <w:sz w:val="24"/>
+          <w:szCs w:val="24"/>
+          <w:lang w:eastAsia="de-DE"/>
+        </w:rPr>
+        <w:t>dissolved organic carbon and total nitrogen</w:t>
+      </w:r>
+      <w:r>
+        <w:rPr>
+          <w:rFonts w:ascii="Times New Roman" w:eastAsia="Times New Roman" w:hAnsi="Times New Roman" w:cs="Times New Roman"/>
+          <w:color w:val="000000"/>
+          <w:sz w:val="24"/>
+          <w:szCs w:val="24"/>
+          <w:lang w:eastAsia="de-DE"/>
+        </w:rPr>
+        <w:t>, respectively</w:t>
+      </w:r>
+      <w:r>
+        <w:rPr>
+          <w:rFonts w:ascii="Times New Roman" w:eastAsia="Times New Roman" w:hAnsi="Times New Roman" w:cs="Times New Roman"/>
+          <w:color w:val="000000"/>
+          <w:sz w:val="24"/>
+          <w:szCs w:val="24"/>
+          <w:lang w:eastAsia="de-DE"/>
+        </w:rPr>
+        <w:t xml:space="preserve">. We measured spectral absorbance using a 1 cm cuvette in a </w:t>
+      </w:r>
+      <w:proofErr w:type="spellStart"/>
+      <w:r>
+        <w:rPr>
+          <w:rFonts w:ascii="Times New Roman" w:eastAsia="Times New Roman" w:hAnsi="Times New Roman" w:cs="Times New Roman"/>
+          <w:color w:val="000000"/>
+          <w:sz w:val="24"/>
+          <w:szCs w:val="24"/>
+          <w:lang w:eastAsia="de-DE"/>
+        </w:rPr>
+        <w:t>Nanospec</w:t>
+      </w:r>
+      <w:proofErr w:type="spellEnd"/>
+      <w:r>
+        <w:rPr>
+          <w:rFonts w:ascii="Times New Roman" w:eastAsia="Times New Roman" w:hAnsi="Times New Roman" w:cs="Times New Roman"/>
+          <w:color w:val="000000"/>
+          <w:sz w:val="24"/>
+          <w:szCs w:val="24"/>
+          <w:lang w:eastAsia="de-DE"/>
+        </w:rPr>
+        <w:t xml:space="preserve"> ####. Dissolved organic carbon and total nitrogen were determined using a DOC METER after acidification with 2N </w:t>
+      </w:r>
+      <w:proofErr w:type="spellStart"/>
+      <w:r>
+        <w:rPr>
+          <w:rFonts w:ascii="Times New Roman" w:eastAsia="Times New Roman" w:hAnsi="Times New Roman" w:cs="Times New Roman"/>
+          <w:color w:val="000000"/>
+          <w:sz w:val="24"/>
+          <w:szCs w:val="24"/>
+          <w:lang w:eastAsia="de-DE"/>
+        </w:rPr>
+        <w:t>HCl</w:t>
+      </w:r>
+      <w:proofErr w:type="spellEnd"/>
+      <w:r>
+        <w:rPr>
+          <w:rFonts w:ascii="Times New Roman" w:eastAsia="Times New Roman" w:hAnsi="Times New Roman" w:cs="Times New Roman"/>
+          <w:color w:val="000000"/>
+          <w:sz w:val="24"/>
+          <w:szCs w:val="24"/>
+          <w:lang w:eastAsia="de-DE"/>
+        </w:rPr>
+        <w:t xml:space="preserve">. </w:t>
+      </w:r>
+      <w:r>
+        <w:rPr>
+          <w:rFonts w:ascii="Times New Roman" w:eastAsia="Times New Roman" w:hAnsi="Times New Roman" w:cs="Times New Roman"/>
+          <w:color w:val="000000"/>
+          <w:sz w:val="24"/>
+          <w:szCs w:val="24"/>
+          <w:lang w:eastAsia="de-DE"/>
+        </w:rPr>
+        <w:t xml:space="preserve"> </w:t>
+      </w:r>
+      <w:r>
+        <w:rPr>
+          <w:rFonts w:ascii="Times New Roman" w:eastAsia="Times New Roman" w:hAnsi="Times New Roman" w:cs="Times New Roman"/>
+          <w:color w:val="000000"/>
+          <w:sz w:val="24"/>
+          <w:szCs w:val="24"/>
+          <w:lang w:eastAsia="de-DE"/>
+        </w:rPr>
+        <w:t>After filtering the above samples, we clogged the filter with additional sample if necessary and extracted the filter in 90% acetone a -20</w:t>
+      </w:r>
+      <w:r>
+        <w:rPr>
+          <w:rFonts w:ascii="Times New Roman" w:eastAsia="Times New Roman" w:hAnsi="Times New Roman" w:cs="Times New Roman"/>
+          <w:color w:val="000000"/>
+          <w:sz w:val="24"/>
+          <w:szCs w:val="24"/>
+          <w:vertAlign w:val="superscript"/>
+          <w:lang w:eastAsia="de-DE"/>
+        </w:rPr>
+        <w:t>o</w:t>
+      </w:r>
+      <w:r>
+        <w:rPr>
+          <w:rFonts w:ascii="Times New Roman" w:eastAsia="Times New Roman" w:hAnsi="Times New Roman" w:cs="Times New Roman"/>
+          <w:color w:val="000000"/>
+          <w:sz w:val="24"/>
+          <w:szCs w:val="24"/>
+          <w:vertAlign w:val="superscript"/>
+          <w:lang w:eastAsia="de-DE"/>
+        </w:rPr>
+        <w:t xml:space="preserve"> </w:t>
+      </w:r>
+      <w:r>
+        <w:rPr>
+          <w:rFonts w:ascii="Times New Roman" w:eastAsia="Times New Roman" w:hAnsi="Times New Roman" w:cs="Times New Roman"/>
+          <w:color w:val="000000"/>
+          <w:sz w:val="24"/>
+          <w:szCs w:val="24"/>
+          <w:lang w:eastAsia="de-DE"/>
+        </w:rPr>
+        <w:t xml:space="preserve">C for 24 hours. Chlorophyll a, corrected for </w:t>
+      </w:r>
+      <w:proofErr w:type="spellStart"/>
+      <w:r>
+        <w:rPr>
+          <w:rFonts w:ascii="Times New Roman" w:eastAsia="Times New Roman" w:hAnsi="Times New Roman" w:cs="Times New Roman"/>
+          <w:color w:val="000000"/>
+          <w:sz w:val="24"/>
+          <w:szCs w:val="24"/>
+          <w:lang w:eastAsia="de-DE"/>
+        </w:rPr>
+        <w:t>phaeophyton</w:t>
+      </w:r>
+      <w:proofErr w:type="spellEnd"/>
+      <w:r>
+        <w:rPr>
+          <w:rFonts w:ascii="Times New Roman" w:eastAsia="Times New Roman" w:hAnsi="Times New Roman" w:cs="Times New Roman"/>
+          <w:color w:val="000000"/>
+          <w:sz w:val="24"/>
+          <w:szCs w:val="24"/>
+          <w:lang w:eastAsia="de-DE"/>
+        </w:rPr>
+        <w:t xml:space="preserve"> by acidification with 0.1N </w:t>
+      </w:r>
+      <w:proofErr w:type="spellStart"/>
+      <w:r>
+        <w:rPr>
+          <w:rFonts w:ascii="Times New Roman" w:eastAsia="Times New Roman" w:hAnsi="Times New Roman" w:cs="Times New Roman"/>
+          <w:color w:val="000000"/>
+          <w:sz w:val="24"/>
+          <w:szCs w:val="24"/>
+          <w:lang w:eastAsia="de-DE"/>
+        </w:rPr>
+        <w:t>HCl</w:t>
+      </w:r>
+      <w:proofErr w:type="spellEnd"/>
+      <w:r>
+        <w:rPr>
+          <w:rFonts w:ascii="Times New Roman" w:eastAsia="Times New Roman" w:hAnsi="Times New Roman" w:cs="Times New Roman"/>
+          <w:color w:val="000000"/>
+          <w:sz w:val="24"/>
+          <w:szCs w:val="24"/>
+          <w:lang w:eastAsia="de-DE"/>
+        </w:rPr>
+        <w:t xml:space="preserve">, was measured with a Turner Trilogy </w:t>
+      </w:r>
+      <w:proofErr w:type="spellStart"/>
+      <w:r>
+        <w:rPr>
+          <w:rFonts w:ascii="Times New Roman" w:eastAsia="Times New Roman" w:hAnsi="Times New Roman" w:cs="Times New Roman"/>
+          <w:color w:val="000000"/>
+          <w:sz w:val="24"/>
+          <w:szCs w:val="24"/>
+          <w:lang w:eastAsia="de-DE"/>
+        </w:rPr>
+        <w:t>Fluorometer</w:t>
+      </w:r>
+      <w:proofErr w:type="spellEnd"/>
+      <w:r>
+        <w:rPr>
+          <w:rFonts w:ascii="Times New Roman" w:eastAsia="Times New Roman" w:hAnsi="Times New Roman" w:cs="Times New Roman"/>
+          <w:color w:val="000000"/>
+          <w:sz w:val="24"/>
+          <w:szCs w:val="24"/>
+          <w:lang w:eastAsia="de-DE"/>
+        </w:rPr>
+        <w:t xml:space="preserve">. </w:t>
       </w:r>
     </w:p>
     <w:p>
@@ -2745,59 +3793,29 @@
           <w:szCs w:val="24"/>
           <w:lang w:eastAsia="de-DE"/>
         </w:rPr>
-        <w:t>To determine the initial mass of the leaf packs after leaching and handling, a leaf pack was added to 11 randomly selected mesocosms and then immediately removed by gently lifting the leaf pack as a 1 mm mesh sieve was placed under the leaf pack and used to lift it from the water. We collected any leaf material retained by the sieve even if it was not attached to the binder clip. After removal from the mesocosm, the binder clip was removed and the collected leaves were placed into a paper bag, returned to the lab and dried at 50</w:t>
-      </w:r>
-      <w:r>
-        <w:rPr>
-          <w:rFonts w:ascii="Times New Roman" w:eastAsia="Times New Roman" w:hAnsi="Times New Roman" w:cs="Times New Roman"/>
-          <w:color w:val="000000"/>
-          <w:sz w:val="24"/>
-          <w:szCs w:val="24"/>
-          <w:vertAlign w:val="superscript"/>
-          <w:lang w:eastAsia="de-DE"/>
-        </w:rPr>
-        <w:t>o</w:t>
-      </w:r>
-      <w:r>
-        <w:rPr>
-          <w:rFonts w:ascii="Times New Roman" w:eastAsia="Times New Roman" w:hAnsi="Times New Roman" w:cs="Times New Roman"/>
-          <w:color w:val="000000"/>
-          <w:sz w:val="24"/>
-          <w:szCs w:val="24"/>
-          <w:lang w:eastAsia="de-DE"/>
-        </w:rPr>
-        <w:t xml:space="preserve"> C for 48 hours. </w:t>
-      </w:r>
-      <w:r>
-        <w:rPr>
-          <w:rFonts w:ascii="Times New Roman" w:eastAsia="Times New Roman" w:hAnsi="Times New Roman" w:cs="Times New Roman"/>
-          <w:color w:val="000000"/>
-          <w:sz w:val="24"/>
-          <w:szCs w:val="24"/>
-          <w:lang w:eastAsia="de-DE"/>
-        </w:rPr>
-        <w:t>The dried leaves were then homogenized with a mortar and pestle and ash free dry mass (AFDM) was determined by loss on ignition at 550</w:t>
-      </w:r>
-      <w:r>
-        <w:rPr>
-          <w:rFonts w:ascii="Times New Roman" w:eastAsia="Times New Roman" w:hAnsi="Times New Roman" w:cs="Times New Roman"/>
-          <w:color w:val="000000"/>
-          <w:sz w:val="24"/>
-          <w:szCs w:val="24"/>
-          <w:vertAlign w:val="superscript"/>
-          <w:lang w:eastAsia="de-DE"/>
-        </w:rPr>
-        <w:t>o</w:t>
-      </w:r>
-      <w:r>
-        <w:rPr>
-          <w:rFonts w:ascii="Times New Roman" w:eastAsia="Times New Roman" w:hAnsi="Times New Roman" w:cs="Times New Roman"/>
-          <w:color w:val="000000"/>
-          <w:sz w:val="24"/>
-          <w:szCs w:val="24"/>
-          <w:lang w:eastAsia="de-DE"/>
-        </w:rPr>
-        <w:t xml:space="preserve"> C for 4 h. </w:t>
+        <w:t xml:space="preserve">On August 6 we measured the </w:t>
+      </w:r>
+      <w:proofErr w:type="spellStart"/>
+      <w:r>
+        <w:rPr>
+          <w:rFonts w:ascii="Times New Roman" w:eastAsia="Times New Roman" w:hAnsi="Times New Roman" w:cs="Times New Roman"/>
+          <w:color w:val="000000"/>
+          <w:sz w:val="24"/>
+          <w:szCs w:val="24"/>
+          <w:lang w:eastAsia="de-DE"/>
+        </w:rPr>
+        <w:t>Secchi</w:t>
+      </w:r>
+      <w:proofErr w:type="spellEnd"/>
+      <w:r>
+        <w:rPr>
+          <w:rFonts w:ascii="Times New Roman" w:eastAsia="Times New Roman" w:hAnsi="Times New Roman" w:cs="Times New Roman"/>
+          <w:color w:val="000000"/>
+          <w:sz w:val="24"/>
+          <w:szCs w:val="24"/>
+          <w:lang w:eastAsia="de-DE"/>
+        </w:rPr>
+        <w:t xml:space="preserve"> depth of each tank.</w:t>
       </w:r>
     </w:p>
     <w:p>
@@ -2812,16 +3830,6 @@
           <w:lang w:eastAsia="de-DE"/>
         </w:rPr>
       </w:pPr>
-      <w:r>
-        <w:rPr>
-          <w:rFonts w:ascii="Times New Roman" w:eastAsia="Times New Roman" w:hAnsi="Times New Roman" w:cs="Times New Roman"/>
-          <w:color w:val="000000"/>
-          <w:sz w:val="24"/>
-          <w:szCs w:val="24"/>
-          <w:lang w:eastAsia="de-DE"/>
-        </w:rPr>
-        <w:t>Leaf pack mass loss over time was determined by harvesting and processing a single haphazardly selected leaf pack from each mesocosm on days 3, 10, and 24 using the same methods described above.  During collection each leaf pack was carefully scanned in the field for macroinvertebrate colonization, although none were ever found.</w:t>
-      </w:r>
     </w:p>
     <w:p>
       <w:pPr>
@@ -2843,190 +3851,7 @@
           <w:szCs w:val="24"/>
           <w:lang w:eastAsia="de-DE"/>
         </w:rPr>
-        <w:t>On June 2, June 16, June 30, July 22, and August 5, we measured the temperature, dissolved oxygen, percent oxygen saturation, and conductivity in each tank using a YSI SONDE NAME. On the same dates we collected a 500 ml water sample from approximately mid-depth in each tank by submerging an open wide-mouth plastic bottle. These water samples were returned to the lab where we measured pH using a PH</w:t>
-      </w:r>
-      <w:r>
-        <w:rPr>
-          <w:rFonts w:ascii="Times New Roman" w:eastAsia="Times New Roman" w:hAnsi="Times New Roman" w:cs="Times New Roman"/>
-          <w:color w:val="000000"/>
-          <w:sz w:val="24"/>
-          <w:szCs w:val="24"/>
-          <w:lang w:eastAsia="de-DE"/>
-        </w:rPr>
-        <w:t xml:space="preserve"> METER and filtered (GFF) 10 and </w:t>
-      </w:r>
-      <w:r>
-        <w:rPr>
-          <w:rFonts w:ascii="Times New Roman" w:eastAsia="Times New Roman" w:hAnsi="Times New Roman" w:cs="Times New Roman"/>
-          <w:color w:val="000000"/>
-          <w:sz w:val="24"/>
-          <w:szCs w:val="24"/>
-          <w:lang w:eastAsia="de-DE"/>
-        </w:rPr>
-        <w:t>30 ml samples f</w:t>
-      </w:r>
-      <w:r>
-        <w:rPr>
-          <w:rFonts w:ascii="Times New Roman" w:eastAsia="Times New Roman" w:hAnsi="Times New Roman" w:cs="Times New Roman"/>
-          <w:color w:val="000000"/>
-          <w:sz w:val="24"/>
-          <w:szCs w:val="24"/>
-          <w:lang w:eastAsia="de-DE"/>
-        </w:rPr>
-        <w:t xml:space="preserve">or spectral absorbance profile and </w:t>
-      </w:r>
-      <w:r>
-        <w:rPr>
-          <w:rFonts w:ascii="Times New Roman" w:eastAsia="Times New Roman" w:hAnsi="Times New Roman" w:cs="Times New Roman"/>
-          <w:color w:val="000000"/>
-          <w:sz w:val="24"/>
-          <w:szCs w:val="24"/>
-          <w:lang w:eastAsia="de-DE"/>
-        </w:rPr>
-        <w:t>dissolved organic carbon and total nitrogen</w:t>
-      </w:r>
-      <w:r>
-        <w:rPr>
-          <w:rFonts w:ascii="Times New Roman" w:eastAsia="Times New Roman" w:hAnsi="Times New Roman" w:cs="Times New Roman"/>
-          <w:color w:val="000000"/>
-          <w:sz w:val="24"/>
-          <w:szCs w:val="24"/>
-          <w:lang w:eastAsia="de-DE"/>
-        </w:rPr>
-        <w:t>, respectively</w:t>
-      </w:r>
-      <w:r>
-        <w:rPr>
-          <w:rFonts w:ascii="Times New Roman" w:eastAsia="Times New Roman" w:hAnsi="Times New Roman" w:cs="Times New Roman"/>
-          <w:color w:val="000000"/>
-          <w:sz w:val="24"/>
-          <w:szCs w:val="24"/>
-          <w:lang w:eastAsia="de-DE"/>
-        </w:rPr>
-        <w:t>. We measured spectral absorbance using a 1 cm cuvette in a Nanospec ####. Dissolved organic carbon and total nitrogen were determined using a DOC METER after acidification with 2N HCl</w:t>
-      </w:r>
-      <w:r>
-        <w:rPr>
-          <w:rFonts w:ascii="Times New Roman" w:eastAsia="Times New Roman" w:hAnsi="Times New Roman" w:cs="Times New Roman"/>
-          <w:color w:val="000000"/>
-          <w:sz w:val="24"/>
-          <w:szCs w:val="24"/>
-          <w:lang w:eastAsia="de-DE"/>
-        </w:rPr>
-        <w:t xml:space="preserve">. </w:t>
-      </w:r>
-      <w:r>
-        <w:rPr>
-          <w:rFonts w:ascii="Times New Roman" w:eastAsia="Times New Roman" w:hAnsi="Times New Roman" w:cs="Times New Roman"/>
-          <w:color w:val="000000"/>
-          <w:sz w:val="24"/>
-          <w:szCs w:val="24"/>
-          <w:lang w:eastAsia="de-DE"/>
-        </w:rPr>
-        <w:t xml:space="preserve"> </w:t>
-      </w:r>
-      <w:r>
-        <w:rPr>
-          <w:rFonts w:ascii="Times New Roman" w:eastAsia="Times New Roman" w:hAnsi="Times New Roman" w:cs="Times New Roman"/>
-          <w:color w:val="000000"/>
-          <w:sz w:val="24"/>
-          <w:szCs w:val="24"/>
-          <w:lang w:eastAsia="de-DE"/>
-        </w:rPr>
-        <w:t>After filtering the above samples, we clogged the filter with additional sample if necessary and extracted the filter in 90% acetone a -20</w:t>
-      </w:r>
-      <w:r>
-        <w:rPr>
-          <w:rFonts w:ascii="Times New Roman" w:eastAsia="Times New Roman" w:hAnsi="Times New Roman" w:cs="Times New Roman"/>
-          <w:color w:val="000000"/>
-          <w:sz w:val="24"/>
-          <w:szCs w:val="24"/>
-          <w:vertAlign w:val="superscript"/>
-          <w:lang w:eastAsia="de-DE"/>
-        </w:rPr>
-        <w:t>o</w:t>
-      </w:r>
-      <w:r>
-        <w:rPr>
-          <w:rFonts w:ascii="Times New Roman" w:eastAsia="Times New Roman" w:hAnsi="Times New Roman" w:cs="Times New Roman"/>
-          <w:color w:val="000000"/>
-          <w:sz w:val="24"/>
-          <w:szCs w:val="24"/>
-          <w:vertAlign w:val="superscript"/>
-          <w:lang w:eastAsia="de-DE"/>
-        </w:rPr>
-        <w:t xml:space="preserve"> </w:t>
-      </w:r>
-      <w:r>
-        <w:rPr>
-          <w:rFonts w:ascii="Times New Roman" w:eastAsia="Times New Roman" w:hAnsi="Times New Roman" w:cs="Times New Roman"/>
-          <w:color w:val="000000"/>
-          <w:sz w:val="24"/>
-          <w:szCs w:val="24"/>
-          <w:lang w:eastAsia="de-DE"/>
-        </w:rPr>
-        <w:t xml:space="preserve">C for 24 hours. Chlorophyll a, corrected for phaeophyton by acidification with 0.1N HCl, was measured with a Turner Trilogy Fluorometer. </w:t>
-      </w:r>
-    </w:p>
-    <w:p>
-      <w:pPr>
-        <w:spacing w:line="240" w:lineRule="auto"/>
-        <w:jc w:val="both"/>
-        <w:rPr>
-          <w:rFonts w:ascii="Times New Roman" w:eastAsia="Times New Roman" w:hAnsi="Times New Roman" w:cs="Times New Roman"/>
-          <w:color w:val="000000"/>
-          <w:sz w:val="24"/>
-          <w:szCs w:val="24"/>
-          <w:lang w:eastAsia="de-DE"/>
-        </w:rPr>
-      </w:pPr>
-      <w:r>
-        <w:rPr>
-          <w:rFonts w:ascii="Times New Roman" w:eastAsia="Times New Roman" w:hAnsi="Times New Roman" w:cs="Times New Roman"/>
-          <w:color w:val="000000"/>
-          <w:sz w:val="24"/>
-          <w:szCs w:val="24"/>
-          <w:lang w:eastAsia="de-DE"/>
-        </w:rPr>
         <w:lastRenderedPageBreak/>
-        <w:t>On August 6 we measured the Secchi depth of each tank.</w:t>
-      </w:r>
-      <w:bookmarkStart w:id="2" w:name="_GoBack"/>
-      <w:bookmarkEnd w:id="2"/>
-    </w:p>
-    <w:p>
-      <w:pPr>
-        <w:spacing w:line="240" w:lineRule="auto"/>
-        <w:jc w:val="both"/>
-        <w:rPr>
-          <w:rFonts w:ascii="Times New Roman" w:eastAsia="Times New Roman" w:hAnsi="Times New Roman" w:cs="Times New Roman"/>
-          <w:color w:val="000000"/>
-          <w:sz w:val="24"/>
-          <w:szCs w:val="24"/>
-          <w:lang w:eastAsia="de-DE"/>
-        </w:rPr>
-      </w:pPr>
-    </w:p>
-    <w:p>
-      <w:pPr>
-        <w:spacing w:line="240" w:lineRule="auto"/>
-        <w:jc w:val="both"/>
-        <w:rPr>
-          <w:rFonts w:ascii="Times New Roman" w:eastAsia="Times New Roman" w:hAnsi="Times New Roman" w:cs="Times New Roman"/>
-          <w:color w:val="000000"/>
-          <w:sz w:val="24"/>
-          <w:szCs w:val="24"/>
-          <w:lang w:eastAsia="de-DE"/>
-        </w:rPr>
-      </w:pPr>
-      <w:r>
-        <w:rPr>
-          <w:rFonts w:ascii="Times New Roman" w:eastAsia="Times New Roman" w:hAnsi="Times New Roman" w:cs="Times New Roman"/>
-          <w:color w:val="000000"/>
-          <w:sz w:val="24"/>
-          <w:szCs w:val="24"/>
-          <w:lang w:eastAsia="de-DE"/>
-        </w:rPr>
         <w:t xml:space="preserve"> </w:t>
       </w:r>
     </w:p>
@@ -3250,25 +4075,165 @@
           <w:sz w:val="24"/>
           <w:szCs w:val="24"/>
         </w:rPr>
-        <w:t>, Z. Lou</w:t>
-      </w:r>
-      <w:r>
-        <w:rPr>
-          <w:b w:val="0"/>
-          <w:color w:val="000000" w:themeColor="text1"/>
-          <w:sz w:val="24"/>
-          <w:szCs w:val="24"/>
-        </w:rPr>
-        <w:t>ghman and S. Henkanaththegedara (2016)</w:t>
-      </w:r>
-      <w:r>
-        <w:rPr>
-          <w:b w:val="0"/>
-          <w:color w:val="000000" w:themeColor="text1"/>
-          <w:sz w:val="24"/>
-          <w:szCs w:val="24"/>
-        </w:rPr>
-        <w:t xml:space="preserve"> Potential impacts of invasive virile crayfish (Orconectes virilis) and red swamp crayfish (Procambarus clarkii) on native Piedmont crayfish (Cambarus sp. C): Insights from laboratory experiments. Aquatic Invasions </w:t>
+        <w:t xml:space="preserve">, Z. </w:t>
+      </w:r>
+      <w:proofErr w:type="spellStart"/>
+      <w:r>
+        <w:rPr>
+          <w:b w:val="0"/>
+          <w:color w:val="000000" w:themeColor="text1"/>
+          <w:sz w:val="24"/>
+          <w:szCs w:val="24"/>
+        </w:rPr>
+        <w:t>Lou</w:t>
+      </w:r>
+      <w:r>
+        <w:rPr>
+          <w:b w:val="0"/>
+          <w:color w:val="000000" w:themeColor="text1"/>
+          <w:sz w:val="24"/>
+          <w:szCs w:val="24"/>
+        </w:rPr>
+        <w:t>ghman</w:t>
+      </w:r>
+      <w:proofErr w:type="spellEnd"/>
+      <w:r>
+        <w:rPr>
+          <w:b w:val="0"/>
+          <w:color w:val="000000" w:themeColor="text1"/>
+          <w:sz w:val="24"/>
+          <w:szCs w:val="24"/>
+        </w:rPr>
+        <w:t xml:space="preserve"> and S. </w:t>
+      </w:r>
+      <w:proofErr w:type="spellStart"/>
+      <w:r>
+        <w:rPr>
+          <w:b w:val="0"/>
+          <w:color w:val="000000" w:themeColor="text1"/>
+          <w:sz w:val="24"/>
+          <w:szCs w:val="24"/>
+        </w:rPr>
+        <w:t>Henkanaththegedara</w:t>
+      </w:r>
+      <w:proofErr w:type="spellEnd"/>
+      <w:r>
+        <w:rPr>
+          <w:b w:val="0"/>
+          <w:color w:val="000000" w:themeColor="text1"/>
+          <w:sz w:val="24"/>
+          <w:szCs w:val="24"/>
+        </w:rPr>
+        <w:t xml:space="preserve"> (2016)</w:t>
+      </w:r>
+      <w:r>
+        <w:rPr>
+          <w:b w:val="0"/>
+          <w:color w:val="000000" w:themeColor="text1"/>
+          <w:sz w:val="24"/>
+          <w:szCs w:val="24"/>
+        </w:rPr>
+        <w:t xml:space="preserve"> Potential impacts of invasive virile crayfish (</w:t>
+      </w:r>
+      <w:proofErr w:type="spellStart"/>
+      <w:r>
+        <w:rPr>
+          <w:b w:val="0"/>
+          <w:color w:val="000000" w:themeColor="text1"/>
+          <w:sz w:val="24"/>
+          <w:szCs w:val="24"/>
+        </w:rPr>
+        <w:t>Orconectes</w:t>
+      </w:r>
+      <w:proofErr w:type="spellEnd"/>
+      <w:r>
+        <w:rPr>
+          <w:b w:val="0"/>
+          <w:color w:val="000000" w:themeColor="text1"/>
+          <w:sz w:val="24"/>
+          <w:szCs w:val="24"/>
+        </w:rPr>
+        <w:t xml:space="preserve"> </w:t>
+      </w:r>
+      <w:proofErr w:type="spellStart"/>
+      <w:r>
+        <w:rPr>
+          <w:b w:val="0"/>
+          <w:color w:val="000000" w:themeColor="text1"/>
+          <w:sz w:val="24"/>
+          <w:szCs w:val="24"/>
+        </w:rPr>
+        <w:t>virilis</w:t>
+      </w:r>
+      <w:proofErr w:type="spellEnd"/>
+      <w:r>
+        <w:rPr>
+          <w:b w:val="0"/>
+          <w:color w:val="000000" w:themeColor="text1"/>
+          <w:sz w:val="24"/>
+          <w:szCs w:val="24"/>
+        </w:rPr>
+        <w:t>) and red swamp crayfish (</w:t>
+      </w:r>
+      <w:proofErr w:type="spellStart"/>
+      <w:r>
+        <w:rPr>
+          <w:b w:val="0"/>
+          <w:color w:val="000000" w:themeColor="text1"/>
+          <w:sz w:val="24"/>
+          <w:szCs w:val="24"/>
+        </w:rPr>
+        <w:t>Procambarus</w:t>
+      </w:r>
+      <w:proofErr w:type="spellEnd"/>
+      <w:r>
+        <w:rPr>
+          <w:b w:val="0"/>
+          <w:color w:val="000000" w:themeColor="text1"/>
+          <w:sz w:val="24"/>
+          <w:szCs w:val="24"/>
+        </w:rPr>
+        <w:t xml:space="preserve"> </w:t>
+      </w:r>
+      <w:proofErr w:type="spellStart"/>
+      <w:r>
+        <w:rPr>
+          <w:b w:val="0"/>
+          <w:color w:val="000000" w:themeColor="text1"/>
+          <w:sz w:val="24"/>
+          <w:szCs w:val="24"/>
+        </w:rPr>
+        <w:t>clarkii</w:t>
+      </w:r>
+      <w:proofErr w:type="spellEnd"/>
+      <w:r>
+        <w:rPr>
+          <w:b w:val="0"/>
+          <w:color w:val="000000" w:themeColor="text1"/>
+          <w:sz w:val="24"/>
+          <w:szCs w:val="24"/>
+        </w:rPr>
+        <w:t>) on native Piedmont crayfish (</w:t>
+      </w:r>
+      <w:proofErr w:type="spellStart"/>
+      <w:r>
+        <w:rPr>
+          <w:b w:val="0"/>
+          <w:color w:val="000000" w:themeColor="text1"/>
+          <w:sz w:val="24"/>
+          <w:szCs w:val="24"/>
+        </w:rPr>
+        <w:t>Cambarus</w:t>
+      </w:r>
+      <w:proofErr w:type="spellEnd"/>
+      <w:r>
+        <w:rPr>
+          <w:b w:val="0"/>
+          <w:color w:val="000000" w:themeColor="text1"/>
+          <w:sz w:val="24"/>
+          <w:szCs w:val="24"/>
+        </w:rPr>
+        <w:t xml:space="preserve"> sp. C): Insights from laboratory experiments. Aquatic Invasions </w:t>
       </w:r>
       <w:r>
         <w:rPr>
@@ -3319,32 +4284,123 @@
           <w:szCs w:val="24"/>
         </w:rPr>
       </w:pPr>
-      <w:r>
-        <w:rPr>
-          <w:b w:val="0"/>
-          <w:color w:val="000000" w:themeColor="text1"/>
-          <w:sz w:val="24"/>
-          <w:szCs w:val="24"/>
-        </w:rPr>
-        <w:t>Henkanaththegedara, S.M., J.D.L. Fisher,</w:t>
-      </w:r>
-      <w:r>
-        <w:rPr>
-          <w:b w:val="0"/>
-          <w:color w:val="000000" w:themeColor="text1"/>
-          <w:sz w:val="24"/>
-          <w:szCs w:val="24"/>
-        </w:rPr>
-        <w:t xml:space="preserve"> D.E. McEwen and C.A. Stockwell (2015)</w:t>
-      </w:r>
-      <w:r>
-        <w:rPr>
-          <w:b w:val="0"/>
-          <w:color w:val="000000" w:themeColor="text1"/>
-          <w:sz w:val="24"/>
-          <w:szCs w:val="24"/>
-        </w:rPr>
-        <w:t xml:space="preserve"> The impacts of recently established fish populations on zooplankton communities in a desert spring, and potential conflicts in setting conservation goals. Diversity (Special issue Global Freshwater Biodiversity) 7: 3-15. doi:10.3390/d7010003   </w:t>
+      <w:proofErr w:type="spellStart"/>
+      <w:r>
+        <w:rPr>
+          <w:b w:val="0"/>
+          <w:color w:val="000000" w:themeColor="text1"/>
+          <w:sz w:val="24"/>
+          <w:szCs w:val="24"/>
+        </w:rPr>
+        <w:t>Henkanaththegedara</w:t>
+      </w:r>
+      <w:proofErr w:type="spellEnd"/>
+      <w:r>
+        <w:rPr>
+          <w:b w:val="0"/>
+          <w:color w:val="000000" w:themeColor="text1"/>
+          <w:sz w:val="24"/>
+          <w:szCs w:val="24"/>
+        </w:rPr>
+        <w:t>, S.M., J.D.L. Fisher,</w:t>
+      </w:r>
+      <w:r>
+        <w:rPr>
+          <w:b w:val="0"/>
+          <w:color w:val="000000" w:themeColor="text1"/>
+          <w:sz w:val="24"/>
+          <w:szCs w:val="24"/>
+        </w:rPr>
+        <w:t xml:space="preserve"> D.E. McEwen and C.A. </w:t>
+      </w:r>
+      <w:proofErr w:type="spellStart"/>
+      <w:r>
+        <w:rPr>
+          <w:b w:val="0"/>
+          <w:color w:val="000000" w:themeColor="text1"/>
+          <w:sz w:val="24"/>
+          <w:szCs w:val="24"/>
+        </w:rPr>
+        <w:t>Stockwell</w:t>
+      </w:r>
+      <w:proofErr w:type="spellEnd"/>
+      <w:r>
+        <w:rPr>
+          <w:b w:val="0"/>
+          <w:color w:val="000000" w:themeColor="text1"/>
+          <w:sz w:val="24"/>
+          <w:szCs w:val="24"/>
+        </w:rPr>
+        <w:t xml:space="preserve"> (2015)</w:t>
+      </w:r>
+      <w:r>
+        <w:rPr>
+          <w:b w:val="0"/>
+          <w:color w:val="000000" w:themeColor="text1"/>
+          <w:sz w:val="24"/>
+          <w:szCs w:val="24"/>
+        </w:rPr>
+        <w:t xml:space="preserve"> </w:t>
+      </w:r>
+      <w:proofErr w:type="gramStart"/>
+      <w:r>
+        <w:rPr>
+          <w:b w:val="0"/>
+          <w:color w:val="000000" w:themeColor="text1"/>
+          <w:sz w:val="24"/>
+          <w:szCs w:val="24"/>
+        </w:rPr>
+        <w:t>The</w:t>
+      </w:r>
+      <w:proofErr w:type="gramEnd"/>
+      <w:r>
+        <w:rPr>
+          <w:b w:val="0"/>
+          <w:color w:val="000000" w:themeColor="text1"/>
+          <w:sz w:val="24"/>
+          <w:szCs w:val="24"/>
+        </w:rPr>
+        <w:t xml:space="preserve"> impacts of recently established fish populations on zooplankton communities in a desert spring, and potential conflicts in setting conservation goals. </w:t>
+      </w:r>
+      <w:proofErr w:type="gramStart"/>
+      <w:r>
+        <w:rPr>
+          <w:b w:val="0"/>
+          <w:color w:val="000000" w:themeColor="text1"/>
+          <w:sz w:val="24"/>
+          <w:szCs w:val="24"/>
+        </w:rPr>
+        <w:t>Diversity (Special issue Global Freshwater Biodiversity) 7: 3-15.</w:t>
+      </w:r>
+      <w:proofErr w:type="gramEnd"/>
+      <w:r>
+        <w:rPr>
+          <w:b w:val="0"/>
+          <w:color w:val="000000" w:themeColor="text1"/>
+          <w:sz w:val="24"/>
+          <w:szCs w:val="24"/>
+        </w:rPr>
+        <w:t xml:space="preserve"> </w:t>
+      </w:r>
+      <w:proofErr w:type="gramStart"/>
+      <w:r>
+        <w:rPr>
+          <w:b w:val="0"/>
+          <w:color w:val="000000" w:themeColor="text1"/>
+          <w:sz w:val="24"/>
+          <w:szCs w:val="24"/>
+        </w:rPr>
+        <w:t>doi:10.3390</w:t>
+      </w:r>
+      <w:proofErr w:type="gramEnd"/>
+      <w:r>
+        <w:rPr>
+          <w:b w:val="0"/>
+          <w:color w:val="000000" w:themeColor="text1"/>
+          <w:sz w:val="24"/>
+          <w:szCs w:val="24"/>
+        </w:rPr>
+        <w:t xml:space="preserve">/d7010003   </w:t>
       </w:r>
     </w:p>
     <w:p>
@@ -3359,6 +4415,7 @@
           <w:szCs w:val="24"/>
         </w:rPr>
       </w:pPr>
+      <w:proofErr w:type="spellStart"/>
       <w:r>
         <w:rPr>
           <w:b w:val="0"/>
@@ -3375,17 +4432,78 @@
           <w:sz w:val="24"/>
           <w:szCs w:val="24"/>
         </w:rPr>
-        <w:t>gedara, S.M. and C.A. Stockwell (2014)</w:t>
-      </w:r>
-      <w:r>
-        <w:rPr>
-          <w:b w:val="0"/>
-          <w:color w:val="000000" w:themeColor="text1"/>
-          <w:sz w:val="24"/>
-          <w:szCs w:val="24"/>
-        </w:rPr>
-        <w:t xml:space="preserve"> Intraguild predation may facilitate co-existence of native and non-native fishes. Journal of Applied Ecology 51: 1057–1065.</w:t>
-      </w:r>
+        <w:t>gedara</w:t>
+      </w:r>
+      <w:proofErr w:type="spellEnd"/>
+      <w:r>
+        <w:rPr>
+          <w:b w:val="0"/>
+          <w:color w:val="000000" w:themeColor="text1"/>
+          <w:sz w:val="24"/>
+          <w:szCs w:val="24"/>
+        </w:rPr>
+        <w:t xml:space="preserve">, S.M. and C.A. </w:t>
+      </w:r>
+      <w:proofErr w:type="spellStart"/>
+      <w:r>
+        <w:rPr>
+          <w:b w:val="0"/>
+          <w:color w:val="000000" w:themeColor="text1"/>
+          <w:sz w:val="24"/>
+          <w:szCs w:val="24"/>
+        </w:rPr>
+        <w:t>Stockwell</w:t>
+      </w:r>
+      <w:proofErr w:type="spellEnd"/>
+      <w:r>
+        <w:rPr>
+          <w:b w:val="0"/>
+          <w:color w:val="000000" w:themeColor="text1"/>
+          <w:sz w:val="24"/>
+          <w:szCs w:val="24"/>
+        </w:rPr>
+        <w:t xml:space="preserve"> (2014)</w:t>
+      </w:r>
+      <w:r>
+        <w:rPr>
+          <w:b w:val="0"/>
+          <w:color w:val="000000" w:themeColor="text1"/>
+          <w:sz w:val="24"/>
+          <w:szCs w:val="24"/>
+        </w:rPr>
+        <w:t xml:space="preserve"> </w:t>
+      </w:r>
+      <w:proofErr w:type="spellStart"/>
+      <w:r>
+        <w:rPr>
+          <w:b w:val="0"/>
+          <w:color w:val="000000" w:themeColor="text1"/>
+          <w:sz w:val="24"/>
+          <w:szCs w:val="24"/>
+        </w:rPr>
+        <w:t>Intraguild</w:t>
+      </w:r>
+      <w:proofErr w:type="spellEnd"/>
+      <w:r>
+        <w:rPr>
+          <w:b w:val="0"/>
+          <w:color w:val="000000" w:themeColor="text1"/>
+          <w:sz w:val="24"/>
+          <w:szCs w:val="24"/>
+        </w:rPr>
+        <w:t xml:space="preserve"> predation may facilitate co-existence of native and non-native fishes. </w:t>
+      </w:r>
+      <w:proofErr w:type="gramStart"/>
+      <w:r>
+        <w:rPr>
+          <w:b w:val="0"/>
+          <w:color w:val="000000" w:themeColor="text1"/>
+          <w:sz w:val="24"/>
+          <w:szCs w:val="24"/>
+        </w:rPr>
+        <w:t>Journal of Applied Ecology 51: 1057–1065.</w:t>
+      </w:r>
+      <w:proofErr w:type="gramEnd"/>
     </w:p>
     <w:p>
       <w:pPr>
@@ -3419,7 +4537,27 @@
           <w:sz w:val="24"/>
           <w:szCs w:val="24"/>
         </w:rPr>
-        <w:t xml:space="preserve">Hill AM, Lodge DM (1994) Diel changes in resource demand: interaction of competition and predation in species replacement by an exotic crayfish. </w:t>
+        <w:t xml:space="preserve">Hill AM, Lodge DM (1994) </w:t>
+      </w:r>
+      <w:proofErr w:type="spellStart"/>
+      <w:r>
+        <w:rPr>
+          <w:b w:val="0"/>
+          <w:color w:val="000000" w:themeColor="text1"/>
+          <w:sz w:val="24"/>
+          <w:szCs w:val="24"/>
+        </w:rPr>
+        <w:t>Diel</w:t>
+      </w:r>
+      <w:proofErr w:type="spellEnd"/>
+      <w:r>
+        <w:rPr>
+          <w:b w:val="0"/>
+          <w:color w:val="000000" w:themeColor="text1"/>
+          <w:sz w:val="24"/>
+          <w:szCs w:val="24"/>
+        </w:rPr>
+        <w:t xml:space="preserve"> changes in resource demand: interaction of competition and predation in species replacement by an exotic crayfish. </w:t>
       </w:r>
       <w:r>
         <w:rPr>
@@ -3527,7 +4665,47 @@
           <w:sz w:val="24"/>
           <w:szCs w:val="24"/>
         </w:rPr>
-        <w:t xml:space="preserve">Lodge DM, Taylor CA, Holdich DM, Skurdal J (2000) Nonindigenous Crayfishes Threaten North American Freshwater Biodiversity: Lessons from Europe. </w:t>
+        <w:t xml:space="preserve">Lodge DM, Taylor CA, </w:t>
+      </w:r>
+      <w:proofErr w:type="spellStart"/>
+      <w:r>
+        <w:rPr>
+          <w:b w:val="0"/>
+          <w:color w:val="000000" w:themeColor="text1"/>
+          <w:sz w:val="24"/>
+          <w:szCs w:val="24"/>
+        </w:rPr>
+        <w:t>Holdich</w:t>
+      </w:r>
+      <w:proofErr w:type="spellEnd"/>
+      <w:r>
+        <w:rPr>
+          <w:b w:val="0"/>
+          <w:color w:val="000000" w:themeColor="text1"/>
+          <w:sz w:val="24"/>
+          <w:szCs w:val="24"/>
+        </w:rPr>
+        <w:t xml:space="preserve"> DM, </w:t>
+      </w:r>
+      <w:proofErr w:type="spellStart"/>
+      <w:r>
+        <w:rPr>
+          <w:b w:val="0"/>
+          <w:color w:val="000000" w:themeColor="text1"/>
+          <w:sz w:val="24"/>
+          <w:szCs w:val="24"/>
+        </w:rPr>
+        <w:t>Skurdal</w:t>
+      </w:r>
+      <w:proofErr w:type="spellEnd"/>
+      <w:r>
+        <w:rPr>
+          <w:b w:val="0"/>
+          <w:color w:val="000000" w:themeColor="text1"/>
+          <w:sz w:val="24"/>
+          <w:szCs w:val="24"/>
+        </w:rPr>
+        <w:t xml:space="preserve"> J (2000) Nonindigenous Crayfishes Threaten North American Freshwater Biodiversity: Lessons from Europe. </w:t>
       </w:r>
       <w:r>
         <w:rPr>
@@ -3574,6 +4752,7 @@
           <w:szCs w:val="24"/>
         </w:rPr>
       </w:pPr>
+      <w:proofErr w:type="spellStart"/>
       <w:r>
         <w:rPr>
           <w:rFonts w:ascii="Times New Roman" w:eastAsia="AdvOTd67905e7" w:hAnsi="Times New Roman" w:cs="Times New Roman"/>
@@ -3582,16 +4761,67 @@
           <w:szCs w:val="24"/>
           <w:lang w:val="de-DE"/>
         </w:rPr>
-        <w:t xml:space="preserve">Richman, N.I. et al. </w:t>
-      </w:r>
+        <w:t>Richman</w:t>
+      </w:r>
+      <w:proofErr w:type="spellEnd"/>
       <w:r>
         <w:rPr>
           <w:rFonts w:ascii="Times New Roman" w:eastAsia="AdvOTd67905e7" w:hAnsi="Times New Roman" w:cs="Times New Roman"/>
           <w:color w:val="000000" w:themeColor="text1"/>
           <w:sz w:val="24"/>
           <w:szCs w:val="24"/>
-        </w:rPr>
-        <w:t xml:space="preserve">(2015) Multiple drivers of decline in the global status of freshwater crayfish (Decapoda: Astacidea). </w:t>
+          <w:lang w:val="de-DE"/>
+        </w:rPr>
+        <w:t xml:space="preserve">, N.I. et al. </w:t>
+      </w:r>
+      <w:r>
+        <w:rPr>
+          <w:rFonts w:ascii="Times New Roman" w:eastAsia="AdvOTd67905e7" w:hAnsi="Times New Roman" w:cs="Times New Roman"/>
+          <w:color w:val="000000" w:themeColor="text1"/>
+          <w:sz w:val="24"/>
+          <w:szCs w:val="24"/>
+        </w:rPr>
+        <w:t>(2015) Multiple drivers of decline in the global status of freshwater crayfish (</w:t>
+      </w:r>
+      <w:proofErr w:type="spellStart"/>
+      <w:r>
+        <w:rPr>
+          <w:rFonts w:ascii="Times New Roman" w:eastAsia="AdvOTd67905e7" w:hAnsi="Times New Roman" w:cs="Times New Roman"/>
+          <w:color w:val="000000" w:themeColor="text1"/>
+          <w:sz w:val="24"/>
+          <w:szCs w:val="24"/>
+        </w:rPr>
+        <w:t>Decapoda</w:t>
+      </w:r>
+      <w:proofErr w:type="spellEnd"/>
+      <w:r>
+        <w:rPr>
+          <w:rFonts w:ascii="Times New Roman" w:eastAsia="AdvOTd67905e7" w:hAnsi="Times New Roman" w:cs="Times New Roman"/>
+          <w:color w:val="000000" w:themeColor="text1"/>
+          <w:sz w:val="24"/>
+          <w:szCs w:val="24"/>
+        </w:rPr>
+        <w:t xml:space="preserve">: </w:t>
+      </w:r>
+      <w:proofErr w:type="spellStart"/>
+      <w:r>
+        <w:rPr>
+          <w:rFonts w:ascii="Times New Roman" w:eastAsia="AdvOTd67905e7" w:hAnsi="Times New Roman" w:cs="Times New Roman"/>
+          <w:color w:val="000000" w:themeColor="text1"/>
+          <w:sz w:val="24"/>
+          <w:szCs w:val="24"/>
+        </w:rPr>
+        <w:t>Astacidea</w:t>
+      </w:r>
+      <w:proofErr w:type="spellEnd"/>
+      <w:r>
+        <w:rPr>
+          <w:rFonts w:ascii="Times New Roman" w:eastAsia="AdvOTd67905e7" w:hAnsi="Times New Roman" w:cs="Times New Roman"/>
+          <w:color w:val="000000" w:themeColor="text1"/>
+          <w:sz w:val="24"/>
+          <w:szCs w:val="24"/>
+        </w:rPr>
+        <w:t xml:space="preserve">). </w:t>
       </w:r>
       <w:r>
         <w:rPr>
@@ -3603,6 +4833,7 @@
         </w:rPr>
         <w:t>Philosophical Transactions B</w:t>
       </w:r>
+      <w:proofErr w:type="gramStart"/>
       <w:r>
         <w:rPr>
           <w:rFonts w:ascii="Times New Roman" w:eastAsia="AdvOTd67905e7" w:hAnsi="Times New Roman" w:cs="Times New Roman"/>
@@ -3630,7 +4861,18 @@
           <w:sz w:val="24"/>
           <w:szCs w:val="24"/>
         </w:rPr>
-        <w:t>DOI:</w:t>
+        <w:t>DOI</w:t>
+      </w:r>
+      <w:proofErr w:type="gramEnd"/>
+      <w:r>
+        <w:rPr>
+          <w:rStyle w:val="label"/>
+          <w:rFonts w:ascii="Times New Roman" w:hAnsi="Times New Roman" w:cs="Times New Roman"/>
+          <w:color w:val="000000" w:themeColor="text1"/>
+          <w:sz w:val="24"/>
+          <w:szCs w:val="24"/>
+        </w:rPr>
+        <w:t>:</w:t>
       </w:r>
       <w:r>
         <w:rPr>
@@ -3679,8 +4921,87 @@
           <w:sz w:val="24"/>
           <w:szCs w:val="24"/>
         </w:rPr>
-        <w:lastRenderedPageBreak/>
-        <w:t xml:space="preserve">Taylor CA, Schuster GA, Cooper JE, DiStefano RJ, Eversole AG, Hamr P, Hobbs III HH, Robison HW, Skelton CE, Thoma RF (2007) A Reassessment of the Conservation Status of Crayfishes of the United States and Canada after 10+ Years of Increased Awareness. </w:t>
+        <w:t xml:space="preserve">Taylor CA, Schuster GA, Cooper JE, </w:t>
+      </w:r>
+      <w:proofErr w:type="spellStart"/>
+      <w:r>
+        <w:rPr>
+          <w:rFonts w:ascii="Times New Roman" w:hAnsi="Times New Roman" w:cs="Times New Roman"/>
+          <w:color w:val="000000" w:themeColor="text1"/>
+          <w:sz w:val="24"/>
+          <w:szCs w:val="24"/>
+        </w:rPr>
+        <w:t>DiStefano</w:t>
+      </w:r>
+      <w:proofErr w:type="spellEnd"/>
+      <w:r>
+        <w:rPr>
+          <w:rFonts w:ascii="Times New Roman" w:hAnsi="Times New Roman" w:cs="Times New Roman"/>
+          <w:color w:val="000000" w:themeColor="text1"/>
+          <w:sz w:val="24"/>
+          <w:szCs w:val="24"/>
+        </w:rPr>
+        <w:t xml:space="preserve"> RJ, </w:t>
+      </w:r>
+      <w:proofErr w:type="spellStart"/>
+      <w:r>
+        <w:rPr>
+          <w:rFonts w:ascii="Times New Roman" w:hAnsi="Times New Roman" w:cs="Times New Roman"/>
+          <w:color w:val="000000" w:themeColor="text1"/>
+          <w:sz w:val="24"/>
+          <w:szCs w:val="24"/>
+        </w:rPr>
+        <w:t>Eversole</w:t>
+      </w:r>
+      <w:proofErr w:type="spellEnd"/>
+      <w:r>
+        <w:rPr>
+          <w:rFonts w:ascii="Times New Roman" w:hAnsi="Times New Roman" w:cs="Times New Roman"/>
+          <w:color w:val="000000" w:themeColor="text1"/>
+          <w:sz w:val="24"/>
+          <w:szCs w:val="24"/>
+        </w:rPr>
+        <w:t xml:space="preserve"> AG, </w:t>
+      </w:r>
+      <w:proofErr w:type="spellStart"/>
+      <w:r>
+        <w:rPr>
+          <w:rFonts w:ascii="Times New Roman" w:hAnsi="Times New Roman" w:cs="Times New Roman"/>
+          <w:color w:val="000000" w:themeColor="text1"/>
+          <w:sz w:val="24"/>
+          <w:szCs w:val="24"/>
+        </w:rPr>
+        <w:t>Hamr</w:t>
+      </w:r>
+      <w:proofErr w:type="spellEnd"/>
+      <w:r>
+        <w:rPr>
+          <w:rFonts w:ascii="Times New Roman" w:hAnsi="Times New Roman" w:cs="Times New Roman"/>
+          <w:color w:val="000000" w:themeColor="text1"/>
+          <w:sz w:val="24"/>
+          <w:szCs w:val="24"/>
+        </w:rPr>
+        <w:t xml:space="preserve"> P, Hobbs III HH, Robison HW, Skelton CE, </w:t>
+      </w:r>
+      <w:proofErr w:type="spellStart"/>
+      <w:r>
+        <w:rPr>
+          <w:rFonts w:ascii="Times New Roman" w:hAnsi="Times New Roman" w:cs="Times New Roman"/>
+          <w:color w:val="000000" w:themeColor="text1"/>
+          <w:sz w:val="24"/>
+          <w:szCs w:val="24"/>
+        </w:rPr>
+        <w:t>Thoma</w:t>
+      </w:r>
+      <w:proofErr w:type="spellEnd"/>
+      <w:r>
+        <w:rPr>
+          <w:rFonts w:ascii="Times New Roman" w:hAnsi="Times New Roman" w:cs="Times New Roman"/>
+          <w:color w:val="000000" w:themeColor="text1"/>
+          <w:sz w:val="24"/>
+          <w:szCs w:val="24"/>
+        </w:rPr>
+        <w:t xml:space="preserve"> RF (2007) A Reassessment of the Conservation Status of Crayfishes of the United States and Canada after 10+ Years of Increased Awareness. </w:t>
       </w:r>
       <w:r>
         <w:rPr>
@@ -3828,7 +5149,29 @@
           <w:szCs w:val="24"/>
           <w:lang w:eastAsia="de-DE"/>
         </w:rPr>
-        <w:t xml:space="preserve">Figure 1: Mesocosm setup utilized for current experiments. </w:t>
+        <w:t xml:space="preserve">Figure 1: </w:t>
+      </w:r>
+      <w:proofErr w:type="spellStart"/>
+      <w:r>
+        <w:rPr>
+          <w:rFonts w:ascii="Times New Roman" w:eastAsia="Times New Roman" w:hAnsi="Times New Roman" w:cs="Times New Roman"/>
+          <w:color w:val="000000"/>
+          <w:sz w:val="24"/>
+          <w:szCs w:val="24"/>
+          <w:lang w:eastAsia="de-DE"/>
+        </w:rPr>
+        <w:t>Mesocosm</w:t>
+      </w:r>
+      <w:proofErr w:type="spellEnd"/>
+      <w:r>
+        <w:rPr>
+          <w:rFonts w:ascii="Times New Roman" w:eastAsia="Times New Roman" w:hAnsi="Times New Roman" w:cs="Times New Roman"/>
+          <w:color w:val="000000"/>
+          <w:sz w:val="24"/>
+          <w:szCs w:val="24"/>
+          <w:lang w:eastAsia="de-DE"/>
+        </w:rPr>
+        <w:t xml:space="preserve"> setup utilized for current experiments. </w:t>
       </w:r>
     </w:p>
     <w:p>
@@ -3899,22 +5242,6 @@
       </w:r>
       <w:r>
         <w:t>Ken, can you write this section</w:t>
-      </w:r>
-    </w:p>
-  </w:comment>
-  <w:comment w:id="1" w:author="academiccomputing" w:date="2016-07-25T13:51:00Z" w:initials="a">
-    <w:p>
-      <w:pPr>
-        <w:pStyle w:val="CommentText"/>
-      </w:pPr>
-      <w:r>
-        <w:rPr>
-          <w:rStyle w:val="CommentReference"/>
-        </w:rPr>
-        <w:annotationRef/>
-      </w:r>
-      <w:r>
-        <w:t>Ken can you please write these two section?</w:t>
       </w:r>
     </w:p>
   </w:comment>

--- a/lab_notebook/output/Henkanaththegedara et al 2016_KF.docx
+++ b/lab_notebook/output/Henkanaththegedara et al 2016_KF.docx
@@ -1105,17 +1105,7 @@
           <w:sz w:val="24"/>
           <w:szCs w:val="24"/>
         </w:rPr>
-        <w:t xml:space="preserve"> biomass () and are omnivorous, they have the potential to consume a lot of detritus and primary production (). </w:t>
-      </w:r>
-      <w:bookmarkStart w:id="1" w:name="_GoBack"/>
-      <w:bookmarkEnd w:id="1"/>
-      <w:r>
-        <w:rPr>
-          <w:rFonts w:ascii="Times New Roman" w:hAnsi="Times New Roman" w:cs="Times New Roman"/>
-          <w:sz w:val="24"/>
-          <w:szCs w:val="24"/>
-        </w:rPr>
-        <w:t xml:space="preserve">  </w:t>
+        <w:t xml:space="preserve"> biomass () and are omnivorous, they have the potential to consume a lot of detritus and primary production ().   </w:t>
       </w:r>
     </w:p>
     <w:p>
@@ -3231,7 +3221,27 @@
           <w:szCs w:val="24"/>
           <w:lang w:eastAsia="de-DE"/>
         </w:rPr>
-        <w:t>The effect of crayfish community composition and density on leaf litter decomposition was measured using leaf packs made from senescent tulip poplar leaves (</w:t>
+        <w:t xml:space="preserve">The effect of crayfish community composition and density on leaf litter decomposition was </w:t>
+      </w:r>
+      <w:r>
+        <w:rPr>
+          <w:rFonts w:ascii="Times New Roman" w:eastAsia="Times New Roman" w:hAnsi="Times New Roman" w:cs="Times New Roman"/>
+          <w:color w:val="000000"/>
+          <w:sz w:val="24"/>
+          <w:szCs w:val="24"/>
+          <w:lang w:eastAsia="de-DE"/>
+        </w:rPr>
+        <w:t>evaluated</w:t>
+      </w:r>
+      <w:r>
+        <w:rPr>
+          <w:rFonts w:ascii="Times New Roman" w:eastAsia="Times New Roman" w:hAnsi="Times New Roman" w:cs="Times New Roman"/>
+          <w:color w:val="000000"/>
+          <w:sz w:val="24"/>
+          <w:szCs w:val="24"/>
+          <w:lang w:eastAsia="de-DE"/>
+        </w:rPr>
+        <w:t xml:space="preserve"> using leaf packs made from senescent tulip poplar leaves (</w:t>
       </w:r>
       <w:r>
         <w:rPr>
@@ -3619,41 +3629,91 @@
           <w:szCs w:val="24"/>
           <w:lang w:eastAsia="de-DE"/>
         </w:rPr>
-        <w:t>Nanospec</w:t>
-      </w:r>
-      <w:proofErr w:type="spellEnd"/>
-      <w:r>
-        <w:rPr>
-          <w:rFonts w:ascii="Times New Roman" w:eastAsia="Times New Roman" w:hAnsi="Times New Roman" w:cs="Times New Roman"/>
-          <w:color w:val="000000"/>
-          <w:sz w:val="24"/>
-          <w:szCs w:val="24"/>
-          <w:lang w:eastAsia="de-DE"/>
-        </w:rPr>
-        <w:t xml:space="preserve"> ####. Dissolved organic carbon and total nitrogen were determined using a DOC METER after acidification with 2N </w:t>
-      </w:r>
-      <w:proofErr w:type="spellStart"/>
-      <w:r>
-        <w:rPr>
-          <w:rFonts w:ascii="Times New Roman" w:eastAsia="Times New Roman" w:hAnsi="Times New Roman" w:cs="Times New Roman"/>
-          <w:color w:val="000000"/>
-          <w:sz w:val="24"/>
-          <w:szCs w:val="24"/>
-          <w:lang w:eastAsia="de-DE"/>
-        </w:rPr>
-        <w:t>HCl</w:t>
-      </w:r>
-      <w:proofErr w:type="spellEnd"/>
-      <w:r>
-        <w:rPr>
-          <w:rFonts w:ascii="Times New Roman" w:eastAsia="Times New Roman" w:hAnsi="Times New Roman" w:cs="Times New Roman"/>
-          <w:color w:val="000000"/>
-          <w:sz w:val="24"/>
-          <w:szCs w:val="24"/>
-          <w:lang w:eastAsia="de-DE"/>
-        </w:rPr>
-        <w:t xml:space="preserve">. </w:t>
-      </w:r>
+        <w:t>NanoDrop</w:t>
+      </w:r>
+      <w:proofErr w:type="spellEnd"/>
+      <w:r>
+        <w:rPr>
+          <w:rFonts w:ascii="Times New Roman" w:eastAsia="Times New Roman" w:hAnsi="Times New Roman" w:cs="Times New Roman"/>
+          <w:color w:val="000000"/>
+          <w:sz w:val="24"/>
+          <w:szCs w:val="24"/>
+          <w:lang w:eastAsia="de-DE"/>
+        </w:rPr>
+        <w:t xml:space="preserve"> 2000 UV-Vis spectrophotometer</w:t>
+      </w:r>
+      <w:r>
+        <w:rPr>
+          <w:rFonts w:ascii="Times New Roman" w:eastAsia="Times New Roman" w:hAnsi="Times New Roman" w:cs="Times New Roman"/>
+          <w:color w:val="000000"/>
+          <w:sz w:val="24"/>
+          <w:szCs w:val="24"/>
+          <w:lang w:eastAsia="de-DE"/>
+        </w:rPr>
+        <w:t xml:space="preserve">. Dissolved organic carbon </w:t>
+      </w:r>
+      <w:r>
+        <w:rPr>
+          <w:rFonts w:ascii="Times New Roman" w:eastAsia="Times New Roman" w:hAnsi="Times New Roman" w:cs="Times New Roman"/>
+          <w:color w:val="000000"/>
+          <w:sz w:val="24"/>
+          <w:szCs w:val="24"/>
+          <w:lang w:eastAsia="de-DE"/>
+        </w:rPr>
+        <w:t xml:space="preserve">and total nitrogen </w:t>
+      </w:r>
+      <w:r>
+        <w:rPr>
+          <w:rFonts w:ascii="Times New Roman" w:eastAsia="Times New Roman" w:hAnsi="Times New Roman" w:cs="Times New Roman"/>
+          <w:color w:val="000000"/>
+          <w:sz w:val="24"/>
+          <w:szCs w:val="24"/>
+          <w:lang w:eastAsia="de-DE"/>
+        </w:rPr>
+        <w:t>on acidified samples was</w:t>
+      </w:r>
+      <w:r>
+        <w:rPr>
+          <w:rFonts w:ascii="Times New Roman" w:eastAsia="Times New Roman" w:hAnsi="Times New Roman" w:cs="Times New Roman"/>
+          <w:color w:val="000000"/>
+          <w:sz w:val="24"/>
+          <w:szCs w:val="24"/>
+          <w:lang w:eastAsia="de-DE"/>
+        </w:rPr>
+        <w:t xml:space="preserve"> determined using a </w:t>
+      </w:r>
+      <w:r>
+        <w:rPr>
+          <w:rFonts w:ascii="Times New Roman" w:eastAsia="Times New Roman" w:hAnsi="Times New Roman" w:cs="Times New Roman"/>
+          <w:color w:val="000000"/>
+          <w:sz w:val="24"/>
+          <w:szCs w:val="24"/>
+          <w:lang w:eastAsia="de-DE"/>
+        </w:rPr>
+        <w:t xml:space="preserve">Shimadzu TOC – L total carbon analyzer with </w:t>
+      </w:r>
+      <w:r>
+        <w:rPr>
+          <w:rFonts w:ascii="Times New Roman" w:eastAsia="Times New Roman" w:hAnsi="Times New Roman" w:cs="Times New Roman"/>
+          <w:color w:val="000000"/>
+          <w:sz w:val="24"/>
+          <w:szCs w:val="24"/>
+          <w:lang w:eastAsia="de-DE"/>
+        </w:rPr>
+        <w:t xml:space="preserve"> </w:t>
+      </w:r>
+      <w:r>
+        <w:rPr>
+          <w:rFonts w:ascii="Times New Roman" w:eastAsia="Times New Roman" w:hAnsi="Times New Roman" w:cs="Times New Roman"/>
+          <w:color w:val="000000"/>
+          <w:sz w:val="24"/>
+          <w:szCs w:val="24"/>
+          <w:lang w:eastAsia="de-DE"/>
+        </w:rPr>
+        <w:t>a TNM – L module.</w:t>
+      </w:r>
+      <w:bookmarkStart w:id="1" w:name="_GoBack"/>
+      <w:bookmarkEnd w:id="1"/>
       <w:r>
         <w:rPr>
           <w:rFonts w:ascii="Times New Roman" w:eastAsia="Times New Roman" w:hAnsi="Times New Roman" w:cs="Times New Roman"/>
@@ -3851,7 +3911,6 @@
           <w:szCs w:val="24"/>
           <w:lang w:eastAsia="de-DE"/>
         </w:rPr>
-        <w:lastRenderedPageBreak/>
         <w:t xml:space="preserve"> </w:t>
       </w:r>
     </w:p>
@@ -5001,7 +5060,17 @@
           <w:sz w:val="24"/>
           <w:szCs w:val="24"/>
         </w:rPr>
-        <w:t xml:space="preserve"> RF (2007) A Reassessment of the Conservation Status of Crayfishes of the United States and Canada after 10+ Years of Increased Awareness. </w:t>
+        <w:t xml:space="preserve"> RF (2007) A Reassessment of the Conservation Status </w:t>
+      </w:r>
+      <w:r>
+        <w:rPr>
+          <w:rFonts w:ascii="Times New Roman" w:hAnsi="Times New Roman" w:cs="Times New Roman"/>
+          <w:color w:val="000000" w:themeColor="text1"/>
+          <w:sz w:val="24"/>
+          <w:szCs w:val="24"/>
+        </w:rPr>
+        <w:lastRenderedPageBreak/>
+        <w:t xml:space="preserve">of Crayfishes of the United States and Canada after 10+ Years of Increased Awareness. </w:t>
       </w:r>
       <w:r>
         <w:rPr>
